--- a/WEB322_Assignment2.docx
+++ b/WEB322_Assignment2.docx
@@ -7,84 +7,147 @@
         <w:pStyle w:val="Title"/>
         <w:rPr>
           <w:rFonts w:ascii="Calibri" w:hAnsi="Calibri"/>
-        </w:rPr>
-      </w:pPr>
-      <w:r>
-        <w:rPr>
-          <w:rFonts w:ascii="Calibri" w:hAnsi="Calibri"/>
+          <w:sz w:val="20"/>
+          <w:szCs w:val="20"/>
+        </w:rPr>
+      </w:pPr>
+      <w:r>
+        <w:rPr>
+          <w:rFonts w:ascii="Calibri" w:hAnsi="Calibri"/>
+          <w:sz w:val="20"/>
+          <w:szCs w:val="20"/>
         </w:rPr>
         <w:t>WEB</w:t>
       </w:r>
       <w:r>
         <w:rPr>
           <w:rFonts w:ascii="Calibri" w:hAnsi="Calibri"/>
+          <w:sz w:val="20"/>
+          <w:szCs w:val="20"/>
         </w:rPr>
         <w:t>3</w:t>
       </w:r>
       <w:r>
         <w:rPr>
           <w:rFonts w:ascii="Calibri" w:hAnsi="Calibri"/>
+          <w:sz w:val="20"/>
+          <w:szCs w:val="20"/>
         </w:rPr>
         <w:t>22</w:t>
       </w:r>
       <w:r>
         <w:rPr>
           <w:rFonts w:ascii="Calibri" w:hAnsi="Calibri"/>
+          <w:sz w:val="20"/>
+          <w:szCs w:val="20"/>
         </w:rPr>
         <w:t xml:space="preserve"> </w:t>
       </w:r>
       <w:r>
         <w:rPr>
           <w:rFonts w:ascii="Calibri" w:hAnsi="Calibri"/>
+          <w:sz w:val="20"/>
+          <w:szCs w:val="20"/>
         </w:rPr>
         <w:t>Assignment 2</w:t>
       </w:r>
     </w:p>
-    <w:p/>
+    <w:p>
+      <w:pPr>
+        <w:rPr>
+          <w:sz w:val="20"/>
+          <w:szCs w:val="20"/>
+        </w:rPr>
+      </w:pPr>
+    </w:p>
     <w:p>
       <w:pPr>
         <w:pStyle w:val="Heading1"/>
         <w:spacing w:after="240"/>
         <w:rPr>
           <w:rFonts w:ascii="Calibri" w:hAnsi="Calibri"/>
-        </w:rPr>
-      </w:pPr>
-      <w:r>
-        <w:rPr>
-          <w:rFonts w:ascii="Calibri" w:hAnsi="Calibri"/>
+          <w:sz w:val="20"/>
+          <w:szCs w:val="20"/>
+        </w:rPr>
+      </w:pPr>
+      <w:r>
+        <w:rPr>
+          <w:rFonts w:ascii="Calibri" w:hAnsi="Calibri"/>
+          <w:sz w:val="20"/>
+          <w:szCs w:val="20"/>
         </w:rPr>
         <w:t>Submission Deadline:</w:t>
       </w:r>
     </w:p>
     <w:p>
-      <w:r>
+      <w:pPr>
+        <w:rPr>
+          <w:sz w:val="20"/>
+          <w:szCs w:val="20"/>
+        </w:rPr>
+      </w:pPr>
+      <w:r>
+        <w:rPr>
+          <w:sz w:val="20"/>
+          <w:szCs w:val="20"/>
+        </w:rPr>
         <w:t>Friday</w:t>
       </w:r>
       <w:r>
+        <w:rPr>
+          <w:sz w:val="20"/>
+          <w:szCs w:val="20"/>
+        </w:rPr>
         <w:t xml:space="preserve">, </w:t>
       </w:r>
       <w:r>
+        <w:rPr>
+          <w:sz w:val="20"/>
+          <w:szCs w:val="20"/>
+        </w:rPr>
         <w:t>February</w:t>
       </w:r>
       <w:r>
+        <w:rPr>
+          <w:sz w:val="20"/>
+          <w:szCs w:val="20"/>
+        </w:rPr>
         <w:t xml:space="preserve"> </w:t>
       </w:r>
       <w:r>
+        <w:rPr>
+          <w:sz w:val="20"/>
+          <w:szCs w:val="20"/>
+        </w:rPr>
         <w:t>4</w:t>
       </w:r>
       <w:r>
         <w:rPr>
+          <w:sz w:val="20"/>
+          <w:szCs w:val="20"/>
           <w:vertAlign w:val="superscript"/>
         </w:rPr>
         <w:t>th</w:t>
       </w:r>
       <w:r>
+        <w:rPr>
+          <w:sz w:val="20"/>
+          <w:szCs w:val="20"/>
+        </w:rPr>
         <w:t>, 20</w:t>
       </w:r>
       <w:r>
+        <w:rPr>
+          <w:sz w:val="20"/>
+          <w:szCs w:val="20"/>
+        </w:rPr>
         <w:t>22</w:t>
       </w:r>
       <w:r>
+        <w:rPr>
+          <w:sz w:val="20"/>
+          <w:szCs w:val="20"/>
+        </w:rPr>
         <w:t xml:space="preserve"> @ 11:59 PM</w:t>
       </w:r>
     </w:p>
@@ -94,20 +157,38 @@
         <w:spacing w:after="240"/>
         <w:rPr>
           <w:rFonts w:ascii="Calibri" w:hAnsi="Calibri"/>
-        </w:rPr>
-      </w:pPr>
-      <w:r>
-        <w:rPr>
-          <w:rFonts w:ascii="Calibri" w:hAnsi="Calibri"/>
+          <w:sz w:val="20"/>
+          <w:szCs w:val="20"/>
+        </w:rPr>
+      </w:pPr>
+      <w:r>
+        <w:rPr>
+          <w:rFonts w:ascii="Calibri" w:hAnsi="Calibri"/>
+          <w:sz w:val="20"/>
+          <w:szCs w:val="20"/>
         </w:rPr>
         <w:t>Assessment Weight:</w:t>
       </w:r>
     </w:p>
     <w:p>
-      <w:r>
+      <w:pPr>
+        <w:rPr>
+          <w:sz w:val="20"/>
+          <w:szCs w:val="20"/>
+        </w:rPr>
+      </w:pPr>
+      <w:r>
+        <w:rPr>
+          <w:sz w:val="20"/>
+          <w:szCs w:val="20"/>
+        </w:rPr>
         <w:t>9</w:t>
       </w:r>
       <w:r>
+        <w:rPr>
+          <w:sz w:val="20"/>
+          <w:szCs w:val="20"/>
+        </w:rPr>
         <w:t>% of your final course Grade</w:t>
       </w:r>
     </w:p>
@@ -117,65 +198,137 @@
         <w:spacing w:after="240"/>
         <w:rPr>
           <w:rFonts w:ascii="Calibri" w:hAnsi="Calibri"/>
-        </w:rPr>
-      </w:pPr>
-      <w:r>
-        <w:rPr>
-          <w:rFonts w:ascii="Calibri" w:hAnsi="Calibri"/>
+          <w:sz w:val="20"/>
+          <w:szCs w:val="20"/>
+        </w:rPr>
+      </w:pPr>
+      <w:r>
+        <w:rPr>
+          <w:rFonts w:ascii="Calibri" w:hAnsi="Calibri"/>
+          <w:sz w:val="20"/>
+          <w:szCs w:val="20"/>
         </w:rPr>
         <w:t>Objective</w:t>
       </w:r>
       <w:r>
         <w:rPr>
           <w:rFonts w:ascii="Calibri" w:hAnsi="Calibri"/>
+          <w:sz w:val="20"/>
+          <w:szCs w:val="20"/>
         </w:rPr>
         <w:t>:</w:t>
       </w:r>
     </w:p>
     <w:p>
-      <w:r>
+      <w:pPr>
+        <w:rPr>
+          <w:sz w:val="20"/>
+          <w:szCs w:val="20"/>
+        </w:rPr>
+      </w:pPr>
+      <w:r>
+        <w:rPr>
+          <w:sz w:val="20"/>
+          <w:szCs w:val="20"/>
+        </w:rPr>
         <w:t xml:space="preserve">Create </w:t>
       </w:r>
       <w:r>
+        <w:rPr>
+          <w:sz w:val="20"/>
+          <w:szCs w:val="20"/>
+        </w:rPr>
         <w:t xml:space="preserve">and publish </w:t>
       </w:r>
       <w:r>
+        <w:rPr>
+          <w:sz w:val="20"/>
+          <w:szCs w:val="20"/>
+        </w:rPr>
         <w:t>a w</w:t>
       </w:r>
       <w:r>
+        <w:rPr>
+          <w:sz w:val="20"/>
+          <w:szCs w:val="20"/>
+        </w:rPr>
         <w:t xml:space="preserve">eb </w:t>
       </w:r>
       <w:r>
+        <w:rPr>
+          <w:sz w:val="20"/>
+          <w:szCs w:val="20"/>
+        </w:rPr>
         <w:t>app</w:t>
       </w:r>
       <w:r>
+        <w:rPr>
+          <w:sz w:val="20"/>
+          <w:szCs w:val="20"/>
+        </w:rPr>
         <w:t xml:space="preserve"> </w:t>
       </w:r>
       <w:r>
+        <w:rPr>
+          <w:sz w:val="20"/>
+          <w:szCs w:val="20"/>
+        </w:rPr>
         <w:t>that uses</w:t>
       </w:r>
       <w:r>
+        <w:rPr>
+          <w:sz w:val="20"/>
+          <w:szCs w:val="20"/>
+        </w:rPr>
         <w:t xml:space="preserve"> multiple routes</w:t>
       </w:r>
       <w:r>
+        <w:rPr>
+          <w:sz w:val="20"/>
+          <w:szCs w:val="20"/>
+        </w:rPr>
         <w:t xml:space="preserve"> which serve static files (HTML &amp; CSS)</w:t>
       </w:r>
       <w:r>
+        <w:rPr>
+          <w:sz w:val="20"/>
+          <w:szCs w:val="20"/>
+        </w:rPr>
         <w:t xml:space="preserve"> as well as create a "</w:t>
       </w:r>
       <w:r>
+        <w:rPr>
+          <w:sz w:val="20"/>
+          <w:szCs w:val="20"/>
+        </w:rPr>
         <w:t>blog</w:t>
       </w:r>
       <w:r>
+        <w:rPr>
+          <w:sz w:val="20"/>
+          <w:szCs w:val="20"/>
+        </w:rPr>
         <w:t xml:space="preserve"> service" module for accessing data</w:t>
       </w:r>
       <w:r>
+        <w:rPr>
+          <w:sz w:val="20"/>
+          <w:szCs w:val="20"/>
+        </w:rPr>
         <w:t>.</w:t>
       </w:r>
       <w:r>
+        <w:rPr>
+          <w:sz w:val="20"/>
+          <w:szCs w:val="20"/>
+        </w:rPr>
         <w:t xml:space="preserve">  This </w:t>
       </w:r>
       <w:r>
+        <w:rPr>
+          <w:sz w:val="20"/>
+          <w:szCs w:val="20"/>
+        </w:rPr>
         <w:t>will serve as the "scaffolding" for future assignments.</w:t>
       </w:r>
     </w:p>
@@ -279,11 +432,13 @@
         <w:spacing w:before="120"/>
         <w:rPr>
           <w:rFonts w:ascii="Calibri" w:hAnsi="Calibri"/>
-        </w:rPr>
-      </w:pPr>
-      <w:r>
-        <w:rPr>
-          <w:rFonts w:ascii="Calibri" w:hAnsi="Calibri"/>
+          <w:highlight w:val="yellow"/>
+        </w:rPr>
+      </w:pPr>
+      <w:r>
+        <w:rPr>
+          <w:rFonts w:ascii="Calibri" w:hAnsi="Calibri"/>
+          <w:highlight w:val="yellow"/>
         </w:rPr>
         <w:t xml:space="preserve">Create a folder called </w:t>
       </w:r>
@@ -291,12 +446,14 @@
         <w:rPr>
           <w:rFonts w:ascii="Calibri" w:hAnsi="Calibri"/>
           <w:b/>
+          <w:highlight w:val="yellow"/>
         </w:rPr>
         <w:t>web322-app</w:t>
       </w:r>
       <w:r>
         <w:rPr>
           <w:rFonts w:ascii="Calibri" w:hAnsi="Calibri"/>
+          <w:highlight w:val="yellow"/>
         </w:rPr>
         <w:t xml:space="preserve">.  This will serve as our main application that we will be updating and modifying throughout this course.  </w:t>
       </w:r>
@@ -311,11 +468,13 @@
         <w:spacing w:before="120"/>
         <w:rPr>
           <w:rFonts w:ascii="Calibri" w:hAnsi="Calibri"/>
-        </w:rPr>
-      </w:pPr>
-      <w:r>
-        <w:rPr>
-          <w:rFonts w:ascii="Calibri" w:hAnsi="Calibri"/>
+          <w:highlight w:val="yellow"/>
+        </w:rPr>
+      </w:pPr>
+      <w:r>
+        <w:rPr>
+          <w:rFonts w:ascii="Calibri" w:hAnsi="Calibri"/>
+          <w:highlight w:val="yellow"/>
         </w:rPr>
         <w:t xml:space="preserve">Inside this folder, initialize a local </w:t>
       </w:r>
@@ -323,6 +482,7 @@
         <w:rPr>
           <w:rFonts w:ascii="Calibri" w:hAnsi="Calibri"/>
           <w:b/>
+          <w:highlight w:val="yellow"/>
         </w:rPr>
         <w:t>Git repository</w:t>
       </w:r>
@@ -330,12 +490,14 @@
         <w:rPr>
           <w:rFonts w:ascii="Calibri" w:hAnsi="Calibri"/>
           <w:b/>
+          <w:highlight w:val="yellow"/>
         </w:rPr>
         <w:t xml:space="preserve"> (</w:t>
       </w:r>
       <w:r>
         <w:rPr>
           <w:rFonts w:ascii="Calibri" w:hAnsi="Calibri"/>
+          <w:highlight w:val="yellow"/>
         </w:rPr>
         <w:t>using</w:t>
       </w:r>
@@ -343,6 +505,7 @@
         <w:rPr>
           <w:rFonts w:ascii="Calibri" w:hAnsi="Calibri"/>
           <w:b/>
+          <w:highlight w:val="yellow"/>
         </w:rPr>
         <w:t xml:space="preserve"> git </w:t>
       </w:r>
@@ -351,6 +514,7 @@
         <w:rPr>
           <w:rFonts w:ascii="Calibri" w:hAnsi="Calibri"/>
           <w:b/>
+          <w:highlight w:val="yellow"/>
         </w:rPr>
         <w:t>init</w:t>
       </w:r>
@@ -359,12 +523,14 @@
         <w:rPr>
           <w:rFonts w:ascii="Calibri" w:hAnsi="Calibri"/>
           <w:b/>
+          <w:highlight w:val="yellow"/>
         </w:rPr>
         <w:t xml:space="preserve"> </w:t>
       </w:r>
       <w:r>
         <w:rPr>
           <w:rFonts w:ascii="Calibri" w:hAnsi="Calibri"/>
+          <w:highlight w:val="yellow"/>
         </w:rPr>
         <w:t>from the integrated terminal</w:t>
       </w:r>
@@ -372,6 +538,7 @@
         <w:rPr>
           <w:rFonts w:ascii="Calibri" w:hAnsi="Calibri"/>
           <w:b/>
+          <w:highlight w:val="yellow"/>
         </w:rPr>
         <w:t>)</w:t>
       </w:r>
@@ -386,11 +553,13 @@
         <w:spacing w:before="120"/>
         <w:rPr>
           <w:rFonts w:ascii="Calibri" w:hAnsi="Calibri"/>
-        </w:rPr>
-      </w:pPr>
-      <w:r>
-        <w:rPr>
-          <w:rFonts w:ascii="Calibri" w:hAnsi="Calibri"/>
+          <w:highlight w:val="yellow"/>
+        </w:rPr>
+      </w:pPr>
+      <w:r>
+        <w:rPr>
+          <w:rFonts w:ascii="Calibri" w:hAnsi="Calibri"/>
+          <w:highlight w:val="yellow"/>
         </w:rPr>
         <w:t xml:space="preserve">Add the file </w:t>
       </w:r>
@@ -398,6 +567,7 @@
         <w:rPr>
           <w:rFonts w:ascii="Calibri" w:hAnsi="Calibri"/>
           <w:b/>
+          <w:highlight w:val="yellow"/>
         </w:rPr>
         <w:t>server.js</w:t>
       </w:r>
@@ -412,11 +582,13 @@
         <w:spacing w:before="120"/>
         <w:rPr>
           <w:rFonts w:ascii="Calibri" w:hAnsi="Calibri"/>
-        </w:rPr>
-      </w:pPr>
-      <w:r>
-        <w:rPr>
-          <w:rFonts w:ascii="Calibri" w:hAnsi="Calibri"/>
+          <w:highlight w:val="yellow"/>
+        </w:rPr>
+      </w:pPr>
+      <w:r>
+        <w:rPr>
+          <w:rFonts w:ascii="Calibri" w:hAnsi="Calibri"/>
+          <w:highlight w:val="yellow"/>
         </w:rPr>
         <w:t xml:space="preserve">Create a </w:t>
       </w:r>
@@ -425,6 +597,7 @@
         <w:rPr>
           <w:rFonts w:ascii="Calibri" w:hAnsi="Calibri"/>
           <w:b/>
+          <w:highlight w:val="yellow"/>
         </w:rPr>
         <w:t>package.json</w:t>
       </w:r>
@@ -432,6 +605,7 @@
       <w:r>
         <w:rPr>
           <w:rFonts w:ascii="Calibri" w:hAnsi="Calibri"/>
+          <w:highlight w:val="yellow"/>
         </w:rPr>
         <w:t xml:space="preserve"> file using </w:t>
       </w:r>
@@ -440,6 +614,7 @@
         <w:rPr>
           <w:rFonts w:ascii="Calibri" w:hAnsi="Calibri"/>
           <w:b/>
+          <w:highlight w:val="yellow"/>
         </w:rPr>
         <w:t>npm</w:t>
       </w:r>
@@ -448,6 +623,7 @@
         <w:rPr>
           <w:rFonts w:ascii="Calibri" w:hAnsi="Calibri"/>
           <w:b/>
+          <w:highlight w:val="yellow"/>
         </w:rPr>
         <w:t xml:space="preserve"> </w:t>
       </w:r>
@@ -456,12 +632,14 @@
         <w:rPr>
           <w:rFonts w:ascii="Calibri" w:hAnsi="Calibri"/>
           <w:b/>
+          <w:highlight w:val="yellow"/>
         </w:rPr>
         <w:t>init</w:t>
       </w:r>
       <w:r>
         <w:rPr>
           <w:rFonts w:ascii="Calibri" w:hAnsi="Calibri"/>
+          <w:highlight w:val="yellow"/>
         </w:rPr>
         <w:t>.</w:t>
       </w:r>
@@ -469,6 +647,7 @@
       <w:r>
         <w:rPr>
           <w:rFonts w:ascii="Calibri" w:hAnsi="Calibri"/>
+          <w:highlight w:val="yellow"/>
         </w:rPr>
         <w:t xml:space="preserve">  Ensure that your "entry point" is </w:t>
       </w:r>
@@ -476,12 +655,14 @@
         <w:rPr>
           <w:rFonts w:ascii="Calibri" w:hAnsi="Calibri"/>
           <w:b/>
+          <w:highlight w:val="yellow"/>
         </w:rPr>
         <w:t>server.js</w:t>
       </w:r>
       <w:r>
         <w:rPr>
           <w:rFonts w:ascii="Calibri" w:hAnsi="Calibri"/>
+          <w:highlight w:val="yellow"/>
         </w:rPr>
         <w:t xml:space="preserve"> (this should be the default), and "author" is your full name, </w:t>
       </w:r>
@@ -489,6 +670,7 @@
       <w:r>
         <w:rPr>
           <w:rFonts w:ascii="Calibri" w:hAnsi="Calibri"/>
+          <w:highlight w:val="yellow"/>
         </w:rPr>
         <w:t>ie</w:t>
       </w:r>
@@ -496,6 +678,7 @@
       <w:r>
         <w:rPr>
           <w:rFonts w:ascii="Calibri" w:hAnsi="Calibri"/>
+          <w:highlight w:val="yellow"/>
         </w:rPr>
         <w:t>: "John Smith"</w:t>
       </w:r>
@@ -510,11 +693,13 @@
         <w:spacing w:before="120"/>
         <w:rPr>
           <w:rFonts w:ascii="Calibri" w:hAnsi="Calibri"/>
-        </w:rPr>
-      </w:pPr>
-      <w:r>
-        <w:rPr>
-          <w:rFonts w:ascii="Calibri" w:hAnsi="Calibri"/>
+          <w:highlight w:val="yellow"/>
+        </w:rPr>
+      </w:pPr>
+      <w:r>
+        <w:rPr>
+          <w:rFonts w:ascii="Calibri" w:hAnsi="Calibri"/>
+          <w:highlight w:val="yellow"/>
         </w:rPr>
         <w:t xml:space="preserve">Add the file </w:t>
       </w:r>
@@ -522,6 +707,7 @@
         <w:rPr>
           <w:rFonts w:ascii="Calibri" w:hAnsi="Calibri"/>
           <w:b/>
+          <w:highlight w:val="yellow"/>
         </w:rPr>
         <w:t>blog-service</w:t>
       </w:r>
@@ -529,6 +715,7 @@
         <w:rPr>
           <w:rFonts w:ascii="Calibri" w:hAnsi="Calibri"/>
           <w:b/>
+          <w:highlight w:val="yellow"/>
         </w:rPr>
         <w:t>.js</w:t>
       </w:r>
@@ -543,12 +730,14 @@
         <w:spacing w:before="120"/>
         <w:rPr>
           <w:rFonts w:ascii="Calibri" w:hAnsi="Calibri"/>
-        </w:rPr>
-      </w:pPr>
-      <w:r>
-        <w:rPr>
-          <w:rFonts w:ascii="Calibri" w:hAnsi="Calibri"/>
-          <w:bCs/>
+          <w:highlight w:val="yellow"/>
+        </w:rPr>
+      </w:pPr>
+      <w:r>
+        <w:rPr>
+          <w:rFonts w:ascii="Calibri" w:hAnsi="Calibri"/>
+          <w:bCs/>
+          <w:highlight w:val="yellow"/>
         </w:rPr>
         <w:t xml:space="preserve">Add the </w:t>
       </w:r>
@@ -557,6 +746,7 @@
         <w:rPr>
           <w:rFonts w:ascii="Calibri" w:hAnsi="Calibri"/>
           <w:bCs/>
+          <w:highlight w:val="yellow"/>
         </w:rPr>
         <w:t xml:space="preserve">file </w:t>
       </w:r>
@@ -564,6 +754,7 @@
         <w:rPr>
           <w:rFonts w:ascii="Calibri" w:hAnsi="Calibri"/>
           <w:b/>
+          <w:highlight w:val="yellow"/>
         </w:rPr>
         <w:t>.</w:t>
       </w:r>
@@ -572,6 +763,7 @@
         <w:rPr>
           <w:rFonts w:ascii="Calibri" w:hAnsi="Calibri"/>
           <w:b/>
+          <w:highlight w:val="yellow"/>
         </w:rPr>
         <w:t>gitignore</w:t>
       </w:r>
@@ -581,6 +773,7 @@
         <w:rPr>
           <w:rFonts w:ascii="Calibri" w:hAnsi="Calibri"/>
           <w:bCs/>
+          <w:highlight w:val="yellow"/>
         </w:rPr>
         <w:t xml:space="preserve"> containing the single line</w:t>
       </w:r>
@@ -588,6 +781,7 @@
         <w:rPr>
           <w:rFonts w:ascii="Calibri" w:hAnsi="Calibri"/>
           <w:b/>
+          <w:highlight w:val="yellow"/>
         </w:rPr>
         <w:t>: /</w:t>
       </w:r>
@@ -596,6 +790,7 @@
         <w:rPr>
           <w:rFonts w:ascii="Calibri" w:hAnsi="Calibri"/>
           <w:b/>
+          <w:highlight w:val="yellow"/>
         </w:rPr>
         <w:t>node_modules</w:t>
       </w:r>
@@ -604,6 +799,7 @@
         <w:rPr>
           <w:rFonts w:ascii="Calibri" w:hAnsi="Calibri"/>
           <w:b/>
+          <w:highlight w:val="yellow"/>
         </w:rPr>
         <w:br/>
       </w:r>
@@ -611,21 +807,16 @@
         <w:rPr>
           <w:rFonts w:ascii="Calibri" w:hAnsi="Calibri"/>
           <w:bCs/>
-        </w:rPr>
-        <w:t>(</w:t>
-      </w:r>
-      <w:r>
-        <w:rPr>
-          <w:rFonts w:ascii="Calibri" w:hAnsi="Calibri"/>
-          <w:bCs/>
-        </w:rPr>
-        <w:t xml:space="preserve">This will prevent </w:t>
+          <w:highlight w:val="yellow"/>
+        </w:rPr>
+        <w:t xml:space="preserve">(This will prevent </w:t>
       </w:r>
       <w:proofErr w:type="spellStart"/>
       <w:r>
         <w:rPr>
           <w:rFonts w:ascii="Calibri" w:hAnsi="Calibri"/>
           <w:bCs/>
+          <w:highlight w:val="yellow"/>
         </w:rPr>
         <w:t>git</w:t>
       </w:r>
@@ -634,6 +825,7 @@
         <w:rPr>
           <w:rFonts w:ascii="Calibri" w:hAnsi="Calibri"/>
           <w:bCs/>
+          <w:highlight w:val="yellow"/>
         </w:rPr>
         <w:t xml:space="preserve"> from tracking changes in the </w:t>
       </w:r>
@@ -642,6 +834,7 @@
         <w:rPr>
           <w:rFonts w:ascii="Calibri" w:hAnsi="Calibri"/>
           <w:bCs/>
+          <w:highlight w:val="yellow"/>
         </w:rPr>
         <w:t>node_modules</w:t>
       </w:r>
@@ -650,6 +843,7 @@
         <w:rPr>
           <w:rFonts w:ascii="Calibri" w:hAnsi="Calibri"/>
           <w:bCs/>
+          <w:highlight w:val="yellow"/>
         </w:rPr>
         <w:t xml:space="preserve"> folder)</w:t>
       </w:r>
@@ -669,6 +863,7 @@
       <w:r>
         <w:rPr>
           <w:rFonts w:ascii="Calibri" w:hAnsi="Calibri"/>
+          <w:highlight w:val="yellow"/>
         </w:rPr>
         <w:t xml:space="preserve">Obtain the </w:t>
       </w:r>
@@ -676,12 +871,14 @@
         <w:rPr>
           <w:rFonts w:ascii="Calibri" w:hAnsi="Calibri"/>
           <w:b/>
+          <w:highlight w:val="yellow"/>
         </w:rPr>
         <w:t>Express.js</w:t>
       </w:r>
       <w:r>
         <w:rPr>
           <w:rFonts w:ascii="Calibri" w:hAnsi="Calibri"/>
+          <w:highlight w:val="yellow"/>
         </w:rPr>
         <w:t xml:space="preserve"> module using </w:t>
       </w:r>
@@ -690,6 +887,7 @@
         <w:rPr>
           <w:rFonts w:ascii="Calibri" w:hAnsi="Calibri"/>
           <w:b/>
+          <w:highlight w:val="yellow"/>
         </w:rPr>
         <w:t>npm</w:t>
       </w:r>
@@ -698,6 +896,7 @@
         <w:rPr>
           <w:rFonts w:ascii="Calibri" w:hAnsi="Calibri"/>
           <w:b/>
+          <w:highlight w:val="yellow"/>
         </w:rPr>
         <w:t xml:space="preserve"> install express</w:t>
       </w:r>
@@ -712,24 +911,28 @@
         <w:spacing w:before="120"/>
         <w:rPr>
           <w:rFonts w:ascii="Calibri" w:hAnsi="Calibri"/>
-        </w:rPr>
-      </w:pPr>
-      <w:r>
-        <w:rPr>
-          <w:rFonts w:ascii="Calibri" w:hAnsi="Calibri"/>
-          <w:b/>
+          <w:highlight w:val="yellow"/>
+        </w:rPr>
+      </w:pPr>
+      <w:r>
+        <w:rPr>
+          <w:rFonts w:ascii="Calibri" w:hAnsi="Calibri"/>
+          <w:b/>
+          <w:highlight w:val="yellow"/>
         </w:rPr>
         <w:t>Commit</w:t>
       </w:r>
       <w:r>
         <w:rPr>
           <w:rFonts w:ascii="Calibri" w:hAnsi="Calibri"/>
+          <w:highlight w:val="yellow"/>
         </w:rPr>
         <w:t xml:space="preserve"> your ch</w:t>
       </w:r>
       <w:r>
         <w:rPr>
           <w:rFonts w:ascii="Calibri" w:hAnsi="Calibri"/>
+          <w:highlight w:val="yellow"/>
         </w:rPr>
         <w:t xml:space="preserve">anges your </w:t>
       </w:r>
@@ -737,24 +940,28 @@
         <w:rPr>
           <w:rFonts w:ascii="Calibri" w:hAnsi="Calibri"/>
           <w:b/>
+          <w:highlight w:val="yellow"/>
         </w:rPr>
         <w:t>local git repository</w:t>
       </w:r>
       <w:r>
         <w:rPr>
           <w:rFonts w:ascii="Calibri" w:hAnsi="Calibri"/>
+          <w:highlight w:val="yellow"/>
         </w:rPr>
         <w:t xml:space="preserve"> (using the source control icon</w:t>
       </w:r>
       <w:r>
         <w:rPr>
           <w:rFonts w:ascii="Calibri" w:hAnsi="Calibri"/>
+          <w:highlight w:val="yellow"/>
         </w:rPr>
         <w:t xml:space="preserve"> showing the number of changes</w:t>
       </w:r>
       <w:r>
         <w:rPr>
           <w:rFonts w:ascii="Calibri" w:hAnsi="Calibri"/>
+          <w:highlight w:val="yellow"/>
         </w:rPr>
         <w:t xml:space="preserve">, </w:t>
       </w:r>
@@ -762,6 +969,7 @@
       <w:r>
         <w:rPr>
           <w:rFonts w:ascii="Calibri" w:hAnsi="Calibri"/>
+          <w:highlight w:val="yellow"/>
         </w:rPr>
         <w:t>ie</w:t>
       </w:r>
@@ -769,12 +977,14 @@
       <w:r>
         <w:rPr>
           <w:rFonts w:ascii="Calibri" w:hAnsi="Calibri"/>
+          <w:highlight w:val="yellow"/>
         </w:rPr>
         <w:t>: 5</w:t>
       </w:r>
       <w:r>
         <w:rPr>
           <w:rFonts w:ascii="Calibri" w:hAnsi="Calibri"/>
+          <w:highlight w:val="yellow"/>
         </w:rPr>
         <w:t>) with the message "initial commit"</w:t>
       </w:r>
@@ -800,7 +1010,6 @@
           <w:b/>
           <w:u w:val="single"/>
         </w:rPr>
-        <w:lastRenderedPageBreak/>
         <w:t>Step 2:</w:t>
       </w:r>
       <w:r>
@@ -828,11 +1037,13 @@
         <w:contextualSpacing w:val="0"/>
         <w:rPr>
           <w:rFonts w:ascii="Calibri" w:hAnsi="Calibri"/>
+          <w:highlight w:val="yellow"/>
         </w:rPr>
       </w:pPr>
       <w:r>
         <w:rPr>
           <w:noProof/>
+          <w:highlight w:val="yellow"/>
         </w:rPr>
         <w:drawing>
           <wp:anchor distT="0" distB="0" distL="114300" distR="114300" simplePos="0" relativeHeight="251658240" behindDoc="0" locked="0" layoutInCell="1" allowOverlap="1" wp14:anchorId="6A0BD9D3" wp14:editId="3A7CE37E">
@@ -893,6 +1104,7 @@
       <w:r>
         <w:rPr>
           <w:rFonts w:ascii="Calibri" w:hAnsi="Calibri"/>
+          <w:highlight w:val="yellow"/>
         </w:rPr>
         <w:t xml:space="preserve">Add the folder </w:t>
       </w:r>
@@ -900,24 +1112,28 @@
         <w:rPr>
           <w:rFonts w:ascii="Calibri" w:hAnsi="Calibri"/>
           <w:b/>
+          <w:highlight w:val="yellow"/>
         </w:rPr>
         <w:t>views</w:t>
       </w:r>
       <w:r>
         <w:rPr>
           <w:rFonts w:ascii="Calibri" w:hAnsi="Calibri"/>
+          <w:highlight w:val="yellow"/>
         </w:rPr>
         <w:t xml:space="preserve"> - this will be the location of the</w:t>
       </w:r>
       <w:r>
         <w:rPr>
           <w:rFonts w:ascii="Calibri" w:hAnsi="Calibri"/>
+          <w:highlight w:val="yellow"/>
         </w:rPr>
         <w:t xml:space="preserve"> .html</w:t>
       </w:r>
       <w:r>
         <w:rPr>
           <w:rFonts w:ascii="Calibri" w:hAnsi="Calibri"/>
+          <w:highlight w:val="yellow"/>
         </w:rPr>
         <w:t xml:space="preserve"> files that we will be using in our application</w:t>
       </w:r>
@@ -934,11 +1150,13 @@
         <w:contextualSpacing w:val="0"/>
         <w:rPr>
           <w:rFonts w:ascii="Calibri" w:hAnsi="Calibri"/>
-        </w:rPr>
-      </w:pPr>
-      <w:r>
-        <w:rPr>
-          <w:rFonts w:ascii="Calibri" w:hAnsi="Calibri"/>
+          <w:highlight w:val="yellow"/>
+        </w:rPr>
+      </w:pPr>
+      <w:r>
+        <w:rPr>
+          <w:rFonts w:ascii="Calibri" w:hAnsi="Calibri"/>
+          <w:highlight w:val="yellow"/>
         </w:rPr>
         <w:t xml:space="preserve">Add the folder </w:t>
       </w:r>
@@ -946,18 +1164,21 @@
         <w:rPr>
           <w:rFonts w:ascii="Calibri" w:hAnsi="Calibri"/>
           <w:b/>
+          <w:highlight w:val="yellow"/>
         </w:rPr>
         <w:t>public</w:t>
       </w:r>
       <w:r>
         <w:rPr>
           <w:rFonts w:ascii="Calibri" w:hAnsi="Calibri"/>
+          <w:highlight w:val="yellow"/>
         </w:rPr>
         <w:t xml:space="preserve"> - this will be the location of the</w:t>
       </w:r>
       <w:r>
         <w:rPr>
           <w:rFonts w:ascii="Calibri" w:hAnsi="Calibri"/>
+          <w:highlight w:val="yellow"/>
         </w:rPr>
         <w:t xml:space="preserve"> .</w:t>
       </w:r>
@@ -965,6 +1186,7 @@
       <w:r>
         <w:rPr>
           <w:rFonts w:ascii="Calibri" w:hAnsi="Calibri"/>
+          <w:highlight w:val="yellow"/>
         </w:rPr>
         <w:t>css</w:t>
       </w:r>
@@ -972,6 +1194,7 @@
       <w:r>
         <w:rPr>
           <w:rFonts w:ascii="Calibri" w:hAnsi="Calibri"/>
+          <w:highlight w:val="yellow"/>
         </w:rPr>
         <w:t>, client side .</w:t>
       </w:r>
@@ -979,6 +1202,7 @@
       <w:r>
         <w:rPr>
           <w:rFonts w:ascii="Calibri" w:hAnsi="Calibri"/>
+          <w:highlight w:val="yellow"/>
         </w:rPr>
         <w:t>js</w:t>
       </w:r>
@@ -986,12 +1210,14 @@
       <w:r>
         <w:rPr>
           <w:rFonts w:ascii="Calibri" w:hAnsi="Calibri"/>
+          <w:highlight w:val="yellow"/>
         </w:rPr>
         <w:t xml:space="preserve"> &amp; image files that </w:t>
       </w:r>
       <w:r>
         <w:rPr>
           <w:rFonts w:ascii="Calibri" w:hAnsi="Calibri"/>
+          <w:highlight w:val="yellow"/>
         </w:rPr>
         <w:t>we use in our application</w:t>
       </w:r>
@@ -1008,11 +1234,13 @@
         <w:contextualSpacing w:val="0"/>
         <w:rPr>
           <w:rFonts w:ascii="Calibri" w:hAnsi="Calibri"/>
-        </w:rPr>
-      </w:pPr>
-      <w:r>
-        <w:rPr>
-          <w:rFonts w:ascii="Calibri" w:hAnsi="Calibri"/>
+          <w:highlight w:val="yellow"/>
+        </w:rPr>
+      </w:pPr>
+      <w:r>
+        <w:rPr>
+          <w:rFonts w:ascii="Calibri" w:hAnsi="Calibri"/>
+          <w:highlight w:val="yellow"/>
         </w:rPr>
         <w:t xml:space="preserve">Add the folder </w:t>
       </w:r>
@@ -1020,12 +1248,14 @@
         <w:rPr>
           <w:rFonts w:ascii="Calibri" w:hAnsi="Calibri"/>
           <w:b/>
+          <w:highlight w:val="yellow"/>
         </w:rPr>
         <w:t>data</w:t>
       </w:r>
       <w:r>
         <w:rPr>
           <w:rFonts w:ascii="Calibri" w:hAnsi="Calibri"/>
+          <w:highlight w:val="yellow"/>
         </w:rPr>
         <w:t xml:space="preserve"> - this will be a temporary source of static data (JSON) for our application</w:t>
       </w:r>
@@ -1042,17 +1272,20 @@
         <w:contextualSpacing w:val="0"/>
         <w:rPr>
           <w:rFonts w:ascii="Calibri" w:hAnsi="Calibri"/>
-        </w:rPr>
-      </w:pPr>
-      <w:r>
-        <w:rPr>
-          <w:rFonts w:ascii="Calibri" w:hAnsi="Calibri"/>
+          <w:highlight w:val="yellow"/>
+        </w:rPr>
+      </w:pPr>
+      <w:r>
+        <w:rPr>
+          <w:rFonts w:ascii="Calibri" w:hAnsi="Calibri"/>
+          <w:highlight w:val="yellow"/>
         </w:rPr>
         <w:t>Inside</w:t>
       </w:r>
       <w:r>
         <w:rPr>
           <w:rFonts w:ascii="Calibri" w:hAnsi="Calibri"/>
+          <w:highlight w:val="yellow"/>
         </w:rPr>
         <w:t xml:space="preserve"> the </w:t>
       </w:r>
@@ -1060,12 +1293,14 @@
         <w:rPr>
           <w:rFonts w:ascii="Calibri" w:hAnsi="Calibri"/>
           <w:b/>
+          <w:highlight w:val="yellow"/>
         </w:rPr>
         <w:t>views</w:t>
       </w:r>
       <w:r>
         <w:rPr>
           <w:rFonts w:ascii="Calibri" w:hAnsi="Calibri"/>
+          <w:highlight w:val="yellow"/>
         </w:rPr>
         <w:t xml:space="preserve"> folder, add the file </w:t>
       </w:r>
@@ -1073,6 +1308,7 @@
         <w:rPr>
           <w:rFonts w:ascii="Calibri" w:hAnsi="Calibri"/>
           <w:b/>
+          <w:highlight w:val="yellow"/>
         </w:rPr>
         <w:t>about.html</w:t>
       </w:r>
@@ -1089,11 +1325,13 @@
         <w:contextualSpacing w:val="0"/>
         <w:rPr>
           <w:rFonts w:ascii="Calibri" w:hAnsi="Calibri"/>
-        </w:rPr>
-      </w:pPr>
-      <w:r>
-        <w:rPr>
-          <w:rFonts w:ascii="Calibri" w:hAnsi="Calibri"/>
+          <w:highlight w:val="yellow"/>
+        </w:rPr>
+      </w:pPr>
+      <w:r>
+        <w:rPr>
+          <w:rFonts w:ascii="Calibri" w:hAnsi="Calibri"/>
+          <w:highlight w:val="yellow"/>
         </w:rPr>
         <w:t xml:space="preserve">Inside the </w:t>
       </w:r>
@@ -1101,12 +1339,14 @@
         <w:rPr>
           <w:rFonts w:ascii="Calibri" w:hAnsi="Calibri"/>
           <w:b/>
+          <w:highlight w:val="yellow"/>
         </w:rPr>
         <w:t xml:space="preserve">public </w:t>
       </w:r>
       <w:r>
         <w:rPr>
           <w:rFonts w:ascii="Calibri" w:hAnsi="Calibri"/>
+          <w:highlight w:val="yellow"/>
         </w:rPr>
         <w:t xml:space="preserve">folder, add the folder </w:t>
       </w:r>
@@ -1115,6 +1355,7 @@
         <w:rPr>
           <w:rFonts w:ascii="Calibri" w:hAnsi="Calibri"/>
           <w:b/>
+          <w:highlight w:val="yellow"/>
         </w:rPr>
         <w:t>css</w:t>
       </w:r>
@@ -1132,17 +1373,20 @@
         <w:contextualSpacing w:val="0"/>
         <w:rPr>
           <w:rFonts w:ascii="Calibri" w:hAnsi="Calibri"/>
-        </w:rPr>
-      </w:pPr>
-      <w:r>
-        <w:rPr>
-          <w:rFonts w:ascii="Calibri" w:hAnsi="Calibri"/>
+          <w:highlight w:val="yellow"/>
+        </w:rPr>
+      </w:pPr>
+      <w:r>
+        <w:rPr>
+          <w:rFonts w:ascii="Calibri" w:hAnsi="Calibri"/>
+          <w:highlight w:val="yellow"/>
         </w:rPr>
         <w:t>Inside</w:t>
       </w:r>
       <w:r>
         <w:rPr>
           <w:rFonts w:ascii="Calibri" w:hAnsi="Calibri"/>
+          <w:highlight w:val="yellow"/>
         </w:rPr>
         <w:t xml:space="preserve"> the </w:t>
       </w:r>
@@ -1150,6 +1394,7 @@
         <w:rPr>
           <w:rFonts w:ascii="Calibri" w:hAnsi="Calibri"/>
           <w:b/>
+          <w:highlight w:val="yellow"/>
         </w:rPr>
         <w:t>public</w:t>
       </w:r>
@@ -1157,6 +1402,7 @@
         <w:rPr>
           <w:rFonts w:ascii="Calibri" w:hAnsi="Calibri"/>
           <w:b/>
+          <w:highlight w:val="yellow"/>
         </w:rPr>
         <w:t>/</w:t>
       </w:r>
@@ -1165,6 +1411,7 @@
         <w:rPr>
           <w:rFonts w:ascii="Calibri" w:hAnsi="Calibri"/>
           <w:b/>
+          <w:highlight w:val="yellow"/>
         </w:rPr>
         <w:t>css</w:t>
       </w:r>
@@ -1172,6 +1419,7 @@
       <w:r>
         <w:rPr>
           <w:rFonts w:ascii="Calibri" w:hAnsi="Calibri"/>
+          <w:highlight w:val="yellow"/>
         </w:rPr>
         <w:t xml:space="preserve"> folder - add the file </w:t>
       </w:r>
@@ -1179,6 +1427,7 @@
         <w:rPr>
           <w:rFonts w:ascii="Calibri" w:hAnsi="Calibri"/>
           <w:b/>
+          <w:highlight w:val="yellow"/>
         </w:rPr>
         <w:t>main</w:t>
       </w:r>
@@ -1186,12 +1435,14 @@
         <w:rPr>
           <w:rFonts w:ascii="Calibri" w:hAnsi="Calibri"/>
           <w:b/>
+          <w:highlight w:val="yellow"/>
         </w:rPr>
         <w:t>.css</w:t>
       </w:r>
       <w:r>
         <w:rPr>
           <w:rFonts w:ascii="Calibri" w:hAnsi="Calibri"/>
+          <w:highlight w:val="yellow"/>
         </w:rPr>
         <w:t xml:space="preserve"> (this will serve as the main .</w:t>
       </w:r>
@@ -1199,6 +1450,7 @@
       <w:r>
         <w:rPr>
           <w:rFonts w:ascii="Calibri" w:hAnsi="Calibri"/>
+          <w:highlight w:val="yellow"/>
         </w:rPr>
         <w:t>css</w:t>
       </w:r>
@@ -1206,6 +1458,7 @@
       <w:r>
         <w:rPr>
           <w:rFonts w:ascii="Calibri" w:hAnsi="Calibri"/>
+          <w:highlight w:val="yellow"/>
         </w:rPr>
         <w:t xml:space="preserve"> file for our app)</w:t>
       </w:r>
@@ -1222,41 +1475,48 @@
         <w:contextualSpacing w:val="0"/>
         <w:rPr>
           <w:rFonts w:ascii="Calibri" w:hAnsi="Calibri"/>
-        </w:rPr>
-      </w:pPr>
-      <w:r>
-        <w:rPr>
-          <w:rFonts w:ascii="Calibri" w:hAnsi="Calibri"/>
+          <w:highlight w:val="yellow"/>
+        </w:rPr>
+      </w:pPr>
+      <w:r>
+        <w:rPr>
+          <w:rFonts w:ascii="Calibri" w:hAnsi="Calibri"/>
+          <w:highlight w:val="yellow"/>
         </w:rPr>
         <w:t>Once you commit your latest changes, y</w:t>
       </w:r>
       <w:r>
         <w:rPr>
           <w:rFonts w:ascii="Calibri" w:hAnsi="Calibri"/>
+          <w:highlight w:val="yellow"/>
         </w:rPr>
         <w:t xml:space="preserve">our folder structure should look </w:t>
       </w:r>
       <w:r>
         <w:rPr>
           <w:rFonts w:ascii="Calibri" w:hAnsi="Calibri"/>
+          <w:highlight w:val="yellow"/>
         </w:rPr>
         <w:br/>
       </w:r>
       <w:r>
         <w:rPr>
           <w:rFonts w:ascii="Calibri" w:hAnsi="Calibri"/>
+          <w:highlight w:val="yellow"/>
         </w:rPr>
         <w:t>like</w:t>
       </w:r>
       <w:r>
         <w:rPr>
           <w:rFonts w:ascii="Calibri" w:hAnsi="Calibri"/>
+          <w:highlight w:val="yellow"/>
         </w:rPr>
         <w:t xml:space="preserve"> the image to the right</w:t>
       </w:r>
       <w:r>
         <w:rPr>
           <w:rFonts w:ascii="Calibri" w:hAnsi="Calibri"/>
+          <w:highlight w:val="yellow"/>
         </w:rPr>
         <w:t>:</w:t>
       </w:r>
@@ -1323,11 +1583,13 @@
         <w:contextualSpacing w:val="0"/>
         <w:rPr>
           <w:rFonts w:ascii="Calibri" w:hAnsi="Calibri"/>
-        </w:rPr>
-      </w:pPr>
-      <w:r>
-        <w:rPr>
-          <w:rFonts w:ascii="Calibri" w:hAnsi="Calibri"/>
+          <w:highlight w:val="yellow"/>
+        </w:rPr>
+      </w:pPr>
+      <w:r>
+        <w:rPr>
+          <w:rFonts w:ascii="Calibri" w:hAnsi="Calibri"/>
+          <w:highlight w:val="yellow"/>
         </w:rPr>
         <w:t xml:space="preserve">Before starting on your </w:t>
       </w:r>
@@ -1335,24 +1597,28 @@
         <w:rPr>
           <w:rFonts w:ascii="Calibri" w:hAnsi="Calibri"/>
           <w:b/>
+          <w:highlight w:val="yellow"/>
         </w:rPr>
         <w:t>server.js</w:t>
       </w:r>
       <w:r>
         <w:rPr>
           <w:rFonts w:ascii="Calibri" w:hAnsi="Calibri"/>
+          <w:highlight w:val="yellow"/>
         </w:rPr>
         <w:t xml:space="preserve"> file, add some </w:t>
       </w:r>
       <w:r>
         <w:rPr>
           <w:rFonts w:ascii="Calibri" w:hAnsi="Calibri"/>
+          <w:highlight w:val="yellow"/>
         </w:rPr>
         <w:t>html</w:t>
       </w:r>
       <w:r>
         <w:rPr>
           <w:rFonts w:ascii="Calibri" w:hAnsi="Calibri"/>
+          <w:highlight w:val="yellow"/>
         </w:rPr>
         <w:t xml:space="preserve"> </w:t>
       </w:r>
@@ -1360,18 +1626,21 @@
         <w:rPr>
           <w:rFonts w:ascii="Calibri" w:hAnsi="Calibri"/>
           <w:b/>
+          <w:highlight w:val="yellow"/>
         </w:rPr>
         <w:t>about.html</w:t>
       </w:r>
       <w:r>
         <w:rPr>
           <w:rFonts w:ascii="Calibri" w:hAnsi="Calibri"/>
+          <w:highlight w:val="yellow"/>
         </w:rPr>
         <w:t xml:space="preserve"> </w:t>
       </w:r>
       <w:r>
         <w:rPr>
           <w:rFonts w:ascii="Calibri" w:hAnsi="Calibri"/>
+          <w:highlight w:val="yellow"/>
         </w:rPr>
         <w:t>using the following template</w:t>
       </w:r>
@@ -1379,6 +1648,7 @@
         <w:rPr>
           <w:rFonts w:ascii="Calibri" w:hAnsi="Calibri"/>
           <w:b/>
+          <w:highlight w:val="yellow"/>
         </w:rPr>
         <w:t>:</w:t>
       </w:r>
@@ -1386,6 +1656,7 @@
         <w:rPr>
           <w:rFonts w:ascii="Calibri" w:hAnsi="Calibri"/>
           <w:b/>
+          <w:highlight w:val="yellow"/>
         </w:rPr>
         <w:t xml:space="preserve"> </w:t>
       </w:r>
@@ -1393,11 +1664,15 @@
         <w:r>
           <w:rPr>
             <w:rStyle w:val="Hyperlink"/>
+            <w:highlight w:val="yellow"/>
           </w:rPr>
           <w:t>https://scs.senecac.on.ca/~patrick.crawford/shared/winter-2022/web322/A2/template.html.txt</w:t>
         </w:r>
       </w:hyperlink>
       <w:r>
+        <w:rPr>
+          <w:highlight w:val="yellow"/>
+        </w:rPr>
         <w:t xml:space="preserve"> - this leverages the Bootstrap 3 &amp; jQuery libraries (discussed in detail during Week 11)</w:t>
       </w:r>
     </w:p>
@@ -1460,29 +1735,34 @@
         <w:rPr>
           <w:rFonts w:ascii="Calibri" w:hAnsi="Calibri"/>
           <w:b/>
-        </w:rPr>
-      </w:pPr>
-      <w:r>
-        <w:rPr>
-          <w:rFonts w:ascii="Calibri" w:hAnsi="Calibri"/>
+          <w:highlight w:val="yellow"/>
+        </w:rPr>
+      </w:pPr>
+      <w:r>
+        <w:rPr>
+          <w:rFonts w:ascii="Calibri" w:hAnsi="Calibri"/>
+          <w:highlight w:val="yellow"/>
         </w:rPr>
         <w:t>Update "Link 1" to read "</w:t>
       </w:r>
       <w:r>
         <w:rPr>
           <w:rFonts w:ascii="Calibri" w:hAnsi="Calibri"/>
+          <w:highlight w:val="yellow"/>
         </w:rPr>
         <w:t>Blog</w:t>
       </w:r>
       <w:r>
         <w:rPr>
           <w:rFonts w:ascii="Calibri" w:hAnsi="Calibri"/>
+          <w:highlight w:val="yellow"/>
         </w:rPr>
         <w:t>"</w:t>
       </w:r>
       <w:r>
         <w:rPr>
           <w:rFonts w:ascii="Calibri" w:hAnsi="Calibri"/>
+          <w:highlight w:val="yellow"/>
         </w:rPr>
         <w:t xml:space="preserve"> and change the link's "</w:t>
       </w:r>
@@ -1490,6 +1770,7 @@
       <w:r>
         <w:rPr>
           <w:rFonts w:ascii="Calibri" w:hAnsi="Calibri"/>
+          <w:highlight w:val="yellow"/>
         </w:rPr>
         <w:t>href</w:t>
       </w:r>
@@ -1497,18 +1778,21 @@
       <w:r>
         <w:rPr>
           <w:rFonts w:ascii="Calibri" w:hAnsi="Calibri"/>
+          <w:highlight w:val="yellow"/>
         </w:rPr>
         <w:t>" property from "#" to "/</w:t>
       </w:r>
       <w:r>
         <w:rPr>
           <w:rFonts w:ascii="Calibri" w:hAnsi="Calibri"/>
+          <w:highlight w:val="yellow"/>
         </w:rPr>
         <w:t>blog</w:t>
       </w:r>
       <w:r>
         <w:rPr>
           <w:rFonts w:ascii="Calibri" w:hAnsi="Calibri"/>
+          <w:highlight w:val="yellow"/>
         </w:rPr>
         <w:t>"</w:t>
       </w:r>
@@ -1526,23 +1810,27 @@
         <w:rPr>
           <w:rFonts w:ascii="Calibri" w:hAnsi="Calibri"/>
           <w:b/>
-        </w:rPr>
-      </w:pPr>
-      <w:r>
-        <w:rPr>
-          <w:rFonts w:ascii="Calibri" w:hAnsi="Calibri"/>
+          <w:highlight w:val="yellow"/>
+        </w:rPr>
+      </w:pPr>
+      <w:r>
+        <w:rPr>
+          <w:rFonts w:ascii="Calibri" w:hAnsi="Calibri"/>
+          <w:highlight w:val="yellow"/>
         </w:rPr>
         <w:t>Update "Link 2" to read "</w:t>
       </w:r>
       <w:r>
         <w:rPr>
           <w:rFonts w:ascii="Calibri" w:hAnsi="Calibri"/>
+          <w:highlight w:val="yellow"/>
         </w:rPr>
         <w:t>About</w:t>
       </w:r>
       <w:r>
         <w:rPr>
           <w:rFonts w:ascii="Calibri" w:hAnsi="Calibri"/>
+          <w:highlight w:val="yellow"/>
         </w:rPr>
         <w:t>" and change the link's "</w:t>
       </w:r>
@@ -1550,6 +1838,7 @@
       <w:r>
         <w:rPr>
           <w:rFonts w:ascii="Calibri" w:hAnsi="Calibri"/>
+          <w:highlight w:val="yellow"/>
         </w:rPr>
         <w:t>href</w:t>
       </w:r>
@@ -1557,18 +1846,21 @@
       <w:r>
         <w:rPr>
           <w:rFonts w:ascii="Calibri" w:hAnsi="Calibri"/>
+          <w:highlight w:val="yellow"/>
         </w:rPr>
         <w:t>" property from "#" to "/</w:t>
       </w:r>
       <w:r>
         <w:rPr>
           <w:rFonts w:ascii="Calibri" w:hAnsi="Calibri"/>
+          <w:highlight w:val="yellow"/>
         </w:rPr>
         <w:t>about</w:t>
       </w:r>
       <w:r>
         <w:rPr>
           <w:rFonts w:ascii="Calibri" w:hAnsi="Calibri"/>
+          <w:highlight w:val="yellow"/>
         </w:rPr>
         <w:t>"</w:t>
       </w:r>
@@ -1586,29 +1878,34 @@
         <w:rPr>
           <w:rFonts w:ascii="Calibri" w:hAnsi="Calibri"/>
           <w:b/>
-        </w:rPr>
-      </w:pPr>
-      <w:r>
-        <w:rPr>
-          <w:rFonts w:ascii="Calibri" w:hAnsi="Calibri"/>
+          <w:highlight w:val="yellow"/>
+        </w:rPr>
+      </w:pPr>
+      <w:r>
+        <w:rPr>
+          <w:rFonts w:ascii="Calibri" w:hAnsi="Calibri"/>
+          <w:highlight w:val="yellow"/>
         </w:rPr>
         <w:t>Update the page "title"</w:t>
       </w:r>
       <w:r>
         <w:rPr>
           <w:rFonts w:ascii="Calibri" w:hAnsi="Calibri"/>
+          <w:highlight w:val="yellow"/>
         </w:rPr>
         <w:t xml:space="preserve"> </w:t>
       </w:r>
       <w:r>
         <w:rPr>
           <w:rFonts w:ascii="Calibri" w:hAnsi="Calibri"/>
+          <w:highlight w:val="yellow"/>
         </w:rPr>
         <w:t xml:space="preserve">to </w:t>
       </w:r>
       <w:r>
         <w:rPr>
           <w:rFonts w:ascii="Calibri" w:hAnsi="Calibri"/>
+          <w:highlight w:val="yellow"/>
         </w:rPr>
         <w:t>read "About"</w:t>
       </w:r>
@@ -1624,33 +1921,22 @@
         <w:contextualSpacing w:val="0"/>
         <w:rPr>
           <w:bCs/>
-        </w:rPr>
-      </w:pPr>
-      <w:r>
-        <w:rPr>
-          <w:rFonts w:ascii="Calibri" w:hAnsi="Calibri"/>
-          <w:bCs/>
-        </w:rPr>
-        <w:t xml:space="preserve">Ensure the heading (h2) for the </w:t>
-      </w:r>
-      <w:r>
-        <w:rPr>
-          <w:rFonts w:ascii="Calibri" w:hAnsi="Calibri"/>
-          <w:bCs/>
-        </w:rPr>
-        <w:t>left</w:t>
-      </w:r>
-      <w:r>
-        <w:rPr>
-          <w:rFonts w:ascii="Calibri" w:hAnsi="Calibri"/>
-          <w:bCs/>
-        </w:rPr>
-        <w:t xml:space="preserve"> column reads "</w:t>
-      </w:r>
-      <w:r>
-        <w:rPr>
-          <w:rFonts w:ascii="Calibri" w:hAnsi="Calibri"/>
-          <w:bCs/>
+          <w:highlight w:val="yellow"/>
+        </w:rPr>
+      </w:pPr>
+      <w:r>
+        <w:rPr>
+          <w:rFonts w:ascii="Calibri" w:hAnsi="Calibri"/>
+          <w:bCs/>
+          <w:highlight w:val="yellow"/>
+        </w:rPr>
+        <w:t>Ensure the heading (h2) for the left column reads "</w:t>
+      </w:r>
+      <w:r>
+        <w:rPr>
+          <w:rFonts w:ascii="Calibri" w:hAnsi="Calibri"/>
+          <w:bCs/>
+          <w:highlight w:val="yellow"/>
         </w:rPr>
         <w:t>About</w:t>
       </w:r>
@@ -1658,6 +1944,7 @@
         <w:rPr>
           <w:rFonts w:ascii="Calibri" w:hAnsi="Calibri"/>
           <w:bCs/>
+          <w:highlight w:val="yellow"/>
         </w:rPr>
         <w:t>"</w:t>
       </w:r>
@@ -1672,12 +1959,14 @@
         <w:contextualSpacing w:val="0"/>
         <w:rPr>
           <w:bCs/>
-        </w:rPr>
-      </w:pPr>
-      <w:r>
-        <w:rPr>
-          <w:rFonts w:ascii="Calibri" w:hAnsi="Calibri"/>
-          <w:b/>
+          <w:highlight w:val="yellow"/>
+        </w:rPr>
+      </w:pPr>
+      <w:r>
+        <w:rPr>
+          <w:rFonts w:ascii="Calibri" w:hAnsi="Calibri"/>
+          <w:b/>
+          <w:highlight w:val="yellow"/>
         </w:rPr>
         <w:t>NOTE</w:t>
       </w:r>
@@ -1685,6 +1974,7 @@
         <w:rPr>
           <w:rFonts w:ascii="Calibri" w:hAnsi="Calibri"/>
           <w:bCs/>
+          <w:highlight w:val="yellow"/>
         </w:rPr>
         <w:t xml:space="preserve">: Please feel free to update the "Lorem Ipsum" text to something more personal, </w:t>
       </w:r>
@@ -1693,6 +1983,7 @@
         <w:rPr>
           <w:rFonts w:ascii="Calibri" w:hAnsi="Calibri"/>
           <w:bCs/>
+          <w:highlight w:val="yellow"/>
         </w:rPr>
         <w:t>ie</w:t>
       </w:r>
@@ -1701,6 +1992,7 @@
         <w:rPr>
           <w:rFonts w:ascii="Calibri" w:hAnsi="Calibri"/>
           <w:bCs/>
+          <w:highlight w:val="yellow"/>
         </w:rPr>
         <w:t>: what you're currently studying, interests, goals, etc.</w:t>
       </w:r>
@@ -1716,25 +2008,15 @@
         <w:contextualSpacing w:val="0"/>
         <w:rPr>
           <w:bCs/>
-        </w:rPr>
-      </w:pPr>
-      <w:r>
-        <w:rPr>
-          <w:bCs/>
-        </w:rPr>
-        <w:t xml:space="preserve">Ensure the heading (h2) for the </w:t>
-      </w:r>
-      <w:r>
-        <w:rPr>
-          <w:bCs/>
-        </w:rPr>
-        <w:t>right</w:t>
-      </w:r>
-      <w:r>
-        <w:rPr>
-          <w:bCs/>
-        </w:rPr>
-        <w:t xml:space="preserve"> column reads "Coming Soon" </w:t>
+          <w:highlight w:val="yellow"/>
+        </w:rPr>
+      </w:pPr>
+      <w:r>
+        <w:rPr>
+          <w:bCs/>
+          <w:highlight w:val="yellow"/>
+        </w:rPr>
+        <w:t xml:space="preserve">Ensure the heading (h2) for the right column reads "Coming Soon" </w:t>
       </w:r>
     </w:p>
     <w:p>
@@ -1747,17 +2029,20 @@
         <w:contextualSpacing w:val="0"/>
         <w:rPr>
           <w:bCs/>
-        </w:rPr>
-      </w:pPr>
-      <w:r>
-        <w:rPr>
-          <w:b/>
+          <w:highlight w:val="yellow"/>
+        </w:rPr>
+      </w:pPr>
+      <w:r>
+        <w:rPr>
+          <w:b/>
+          <w:highlight w:val="yellow"/>
         </w:rPr>
         <w:t>NOTE:</w:t>
       </w:r>
       <w:r>
         <w:rPr>
           <w:bCs/>
+          <w:highlight w:val="yellow"/>
         </w:rPr>
         <w:t xml:space="preserve">  You may also </w:t>
       </w:r>
@@ -1765,6 +2050,7 @@
       <w:r>
         <w:rPr>
           <w:bCs/>
+          <w:highlight w:val="yellow"/>
         </w:rPr>
         <w:t>updated</w:t>
       </w:r>
@@ -1772,6 +2058,7 @@
       <w:r>
         <w:rPr>
           <w:bCs/>
+          <w:highlight w:val="yellow"/>
         </w:rPr>
         <w:t xml:space="preserve"> the sample text for something more fun, </w:t>
       </w:r>
@@ -1779,6 +2066,7 @@
       <w:r>
         <w:rPr>
           <w:bCs/>
+          <w:highlight w:val="yellow"/>
         </w:rPr>
         <w:t>ie</w:t>
       </w:r>
@@ -1786,6 +2074,7 @@
       <w:r>
         <w:rPr>
           <w:bCs/>
+          <w:highlight w:val="yellow"/>
         </w:rPr>
         <w:t>: "Stay tuned for future updates…", etc.</w:t>
       </w:r>
@@ -1803,17 +2092,27 @@
         <w:rPr>
           <w:rFonts w:ascii="Calibri" w:hAnsi="Calibri"/>
           <w:b/>
-        </w:rPr>
-      </w:pPr>
-      <w:r>
-        <w:rPr>
-          <w:rFonts w:ascii="Calibri" w:hAnsi="Calibri"/>
+          <w:highlight w:val="yellow"/>
+        </w:rPr>
+      </w:pPr>
+      <w:r>
+        <w:rPr>
+          <w:rFonts w:ascii="Calibri" w:hAnsi="Calibri"/>
+          <w:highlight w:val="yellow"/>
+        </w:rPr>
+        <w:t xml:space="preserve"> </w:t>
+      </w:r>
+      <w:r>
+        <w:rPr>
+          <w:rFonts w:ascii="Calibri" w:hAnsi="Calibri"/>
+          <w:highlight w:val="yellow"/>
         </w:rPr>
         <w:t>M</w:t>
       </w:r>
       <w:r>
         <w:rPr>
           <w:rFonts w:ascii="Calibri" w:hAnsi="Calibri"/>
+          <w:highlight w:val="yellow"/>
         </w:rPr>
         <w:t xml:space="preserve">odify the "navbar-brand" span element to read "WEB322 - Student Name" where "Student Name" is your name, </w:t>
       </w:r>
@@ -1822,6 +2121,7 @@
       <w:r>
         <w:rPr>
           <w:rFonts w:ascii="Calibri" w:hAnsi="Calibri"/>
+          <w:highlight w:val="yellow"/>
         </w:rPr>
         <w:t>ie</w:t>
       </w:r>
@@ -1830,6 +2130,7 @@
       <w:r>
         <w:rPr>
           <w:rFonts w:ascii="Calibri" w:hAnsi="Calibri"/>
+          <w:highlight w:val="yellow"/>
         </w:rPr>
         <w:t xml:space="preserve"> "John Smith", </w:t>
       </w:r>
@@ -1837,6 +2138,7 @@
       <w:r>
         <w:rPr>
           <w:rFonts w:ascii="Calibri" w:hAnsi="Calibri"/>
+          <w:highlight w:val="yellow"/>
         </w:rPr>
         <w:t>etc</w:t>
       </w:r>
@@ -1855,23 +2157,27 @@
         <w:rPr>
           <w:rFonts w:ascii="Calibri" w:hAnsi="Calibri"/>
           <w:b/>
-        </w:rPr>
-      </w:pPr>
-      <w:r>
-        <w:rPr>
-          <w:rFonts w:ascii="Calibri" w:hAnsi="Calibri"/>
+          <w:highlight w:val="yellow"/>
+        </w:rPr>
+      </w:pPr>
+      <w:r>
+        <w:rPr>
+          <w:rFonts w:ascii="Calibri" w:hAnsi="Calibri"/>
+          <w:highlight w:val="yellow"/>
         </w:rPr>
         <w:t>Update "Link 3" to read "</w:t>
       </w:r>
       <w:r>
         <w:rPr>
           <w:rFonts w:ascii="Calibri" w:hAnsi="Calibri"/>
+          <w:highlight w:val="yellow"/>
         </w:rPr>
         <w:t>Posts</w:t>
       </w:r>
       <w:r>
         <w:rPr>
           <w:rFonts w:ascii="Calibri" w:hAnsi="Calibri"/>
+          <w:highlight w:val="yellow"/>
         </w:rPr>
         <w:t>" and change it's "</w:t>
       </w:r>
@@ -1879,6 +2185,7 @@
       <w:r>
         <w:rPr>
           <w:rFonts w:ascii="Calibri" w:hAnsi="Calibri"/>
+          <w:highlight w:val="yellow"/>
         </w:rPr>
         <w:t>href</w:t>
       </w:r>
@@ -1886,18 +2193,21 @@
       <w:r>
         <w:rPr>
           <w:rFonts w:ascii="Calibri" w:hAnsi="Calibri"/>
+          <w:highlight w:val="yellow"/>
         </w:rPr>
         <w:t xml:space="preserve"> property from "#" to "/</w:t>
       </w:r>
       <w:r>
         <w:rPr>
           <w:rFonts w:ascii="Calibri" w:hAnsi="Calibri"/>
+          <w:highlight w:val="yellow"/>
         </w:rPr>
         <w:t>posts</w:t>
       </w:r>
       <w:r>
         <w:rPr>
           <w:rFonts w:ascii="Calibri" w:hAnsi="Calibri"/>
+          <w:highlight w:val="yellow"/>
         </w:rPr>
         <w:t>"</w:t>
       </w:r>
@@ -1915,23 +2225,27 @@
         <w:rPr>
           <w:rFonts w:ascii="Calibri" w:hAnsi="Calibri"/>
           <w:b/>
-        </w:rPr>
-      </w:pPr>
-      <w:r>
-        <w:rPr>
-          <w:rFonts w:ascii="Calibri" w:hAnsi="Calibri"/>
+          <w:highlight w:val="yellow"/>
+        </w:rPr>
+      </w:pPr>
+      <w:r>
+        <w:rPr>
+          <w:rFonts w:ascii="Calibri" w:hAnsi="Calibri"/>
+          <w:highlight w:val="yellow"/>
         </w:rPr>
         <w:t>Update "Link 4" to read "</w:t>
       </w:r>
       <w:r>
         <w:rPr>
           <w:rFonts w:ascii="Calibri" w:hAnsi="Calibri"/>
+          <w:highlight w:val="yellow"/>
         </w:rPr>
         <w:t>Categories</w:t>
       </w:r>
       <w:r>
         <w:rPr>
           <w:rFonts w:ascii="Calibri" w:hAnsi="Calibri"/>
+          <w:highlight w:val="yellow"/>
         </w:rPr>
         <w:t>" and change it's "</w:t>
       </w:r>
@@ -1939,6 +2253,7 @@
       <w:r>
         <w:rPr>
           <w:rFonts w:ascii="Calibri" w:hAnsi="Calibri"/>
+          <w:highlight w:val="yellow"/>
         </w:rPr>
         <w:t>href</w:t>
       </w:r>
@@ -1946,18 +2261,21 @@
       <w:r>
         <w:rPr>
           <w:rFonts w:ascii="Calibri" w:hAnsi="Calibri"/>
+          <w:highlight w:val="yellow"/>
         </w:rPr>
         <w:t xml:space="preserve"> property from "#" to "/</w:t>
       </w:r>
       <w:r>
         <w:rPr>
           <w:rFonts w:ascii="Calibri" w:hAnsi="Calibri"/>
+          <w:highlight w:val="yellow"/>
         </w:rPr>
         <w:t>categories</w:t>
       </w:r>
       <w:r>
         <w:rPr>
           <w:rFonts w:ascii="Calibri" w:hAnsi="Calibri"/>
+          <w:highlight w:val="yellow"/>
         </w:rPr>
         <w:t>"</w:t>
       </w:r>
@@ -1993,7 +2311,6 @@
           <w:b/>
           <w:u w:val="single"/>
         </w:rPr>
-        <w:lastRenderedPageBreak/>
         <w:t>Step 4:</w:t>
       </w:r>
       <w:r>
@@ -2146,11 +2463,13 @@
         <w:contextualSpacing w:val="0"/>
         <w:rPr>
           <w:rFonts w:ascii="Calibri" w:hAnsi="Calibri"/>
-        </w:rPr>
-      </w:pPr>
-      <w:r>
-        <w:rPr>
-          <w:rFonts w:ascii="Calibri" w:hAnsi="Calibri"/>
+          <w:highlight w:val="yellow"/>
+        </w:rPr>
+      </w:pPr>
+      <w:r>
+        <w:rPr>
+          <w:rFonts w:ascii="Calibri" w:hAnsi="Calibri"/>
+          <w:highlight w:val="yellow"/>
         </w:rPr>
         <w:t>The server must make use of the "</w:t>
       </w:r>
@@ -2158,12 +2477,14 @@
         <w:rPr>
           <w:rFonts w:ascii="Calibri" w:hAnsi="Calibri"/>
           <w:b/>
+          <w:highlight w:val="yellow"/>
         </w:rPr>
         <w:t>express</w:t>
       </w:r>
       <w:r>
         <w:rPr>
           <w:rFonts w:ascii="Calibri" w:hAnsi="Calibri"/>
+          <w:highlight w:val="yellow"/>
         </w:rPr>
         <w:t>" module</w:t>
       </w:r>
@@ -2179,11 +2500,13 @@
         <w:contextualSpacing w:val="0"/>
         <w:rPr>
           <w:rFonts w:ascii="Calibri" w:hAnsi="Calibri"/>
-        </w:rPr>
-      </w:pPr>
-      <w:r>
-        <w:rPr>
-          <w:rFonts w:ascii="Calibri" w:hAnsi="Calibri"/>
+          <w:highlight w:val="yellow"/>
+        </w:rPr>
+      </w:pPr>
+      <w:r>
+        <w:rPr>
+          <w:rFonts w:ascii="Calibri" w:hAnsi="Calibri"/>
+          <w:highlight w:val="yellow"/>
         </w:rPr>
         <w:t xml:space="preserve">The server must listen on </w:t>
       </w:r>
@@ -2193,6 +2516,7 @@
         <w:rPr>
           <w:rFonts w:ascii="Calibri" w:hAnsi="Calibri"/>
           <w:b/>
+          <w:highlight w:val="yellow"/>
         </w:rPr>
         <w:t>process.env.</w:t>
       </w:r>
@@ -2200,6 +2524,7 @@
         <w:rPr>
           <w:rFonts w:ascii="Calibri" w:hAnsi="Calibri"/>
           <w:b/>
+          <w:highlight w:val="yellow"/>
         </w:rPr>
         <w:t>PORT</w:t>
       </w:r>
@@ -2208,6 +2533,7 @@
       <w:r>
         <w:rPr>
           <w:rFonts w:ascii="Calibri" w:hAnsi="Calibri"/>
+          <w:highlight w:val="yellow"/>
         </w:rPr>
         <w:t xml:space="preserve"> </w:t>
       </w:r>
@@ -2215,6 +2541,7 @@
         <w:rPr>
           <w:rFonts w:ascii="Calibri" w:hAnsi="Calibri"/>
           <w:b/>
+          <w:highlight w:val="yellow"/>
         </w:rPr>
         <w:t>|| 8080</w:t>
       </w:r>
@@ -2230,23 +2557,27 @@
         <w:contextualSpacing w:val="0"/>
         <w:rPr>
           <w:rFonts w:ascii="Calibri" w:hAnsi="Calibri"/>
-        </w:rPr>
-      </w:pPr>
-      <w:r>
-        <w:rPr>
-          <w:rFonts w:ascii="Calibri" w:hAnsi="Calibri"/>
+          <w:highlight w:val="yellow"/>
+        </w:rPr>
+      </w:pPr>
+      <w:r>
+        <w:rPr>
+          <w:rFonts w:ascii="Calibri" w:hAnsi="Calibri"/>
+          <w:highlight w:val="yellow"/>
         </w:rPr>
         <w:t xml:space="preserve">The server must output: "Express </w:t>
       </w:r>
       <w:r>
         <w:rPr>
           <w:rFonts w:ascii="Calibri" w:hAnsi="Calibri"/>
+          <w:highlight w:val="yellow"/>
         </w:rPr>
         <w:t xml:space="preserve">http </w:t>
       </w:r>
       <w:r>
         <w:rPr>
           <w:rFonts w:ascii="Calibri" w:hAnsi="Calibri"/>
+          <w:highlight w:val="yellow"/>
         </w:rPr>
         <w:t xml:space="preserve">server listening on </w:t>
       </w:r>
@@ -2255,30 +2586,35 @@
           <w:rFonts w:ascii="Calibri" w:hAnsi="Calibri"/>
           <w:b/>
           <w:i/>
+          <w:highlight w:val="yellow"/>
         </w:rPr>
         <w:t>port</w:t>
       </w:r>
       <w:r>
         <w:rPr>
           <w:rFonts w:ascii="Calibri" w:hAnsi="Calibri"/>
+          <w:highlight w:val="yellow"/>
         </w:rPr>
         <w:t>"</w:t>
       </w:r>
       <w:r>
         <w:rPr>
           <w:rFonts w:ascii="Calibri" w:hAnsi="Calibri"/>
+          <w:highlight w:val="yellow"/>
         </w:rPr>
         <w:t xml:space="preserve"> - </w:t>
       </w:r>
       <w:r>
         <w:rPr>
           <w:rFonts w:ascii="Calibri" w:hAnsi="Calibri"/>
+          <w:highlight w:val="yellow"/>
         </w:rPr>
         <w:t xml:space="preserve">to the console, </w:t>
       </w:r>
       <w:r>
         <w:rPr>
           <w:rFonts w:ascii="Calibri" w:hAnsi="Calibri"/>
+          <w:highlight w:val="yellow"/>
         </w:rPr>
         <w:t xml:space="preserve">where </w:t>
       </w:r>
@@ -2287,18 +2623,21 @@
           <w:rFonts w:ascii="Calibri" w:hAnsi="Calibri"/>
           <w:b/>
           <w:i/>
+          <w:highlight w:val="yellow"/>
         </w:rPr>
         <w:t>port</w:t>
       </w:r>
       <w:r>
         <w:rPr>
           <w:rFonts w:ascii="Calibri" w:hAnsi="Calibri"/>
+          <w:highlight w:val="yellow"/>
         </w:rPr>
         <w:t xml:space="preserve"> is t</w:t>
       </w:r>
       <w:r>
         <w:rPr>
           <w:rFonts w:ascii="Calibri" w:hAnsi="Calibri"/>
+          <w:highlight w:val="yellow"/>
         </w:rPr>
         <w:t xml:space="preserve">he </w:t>
       </w:r>
@@ -2306,6 +2645,7 @@
       <w:r>
         <w:rPr>
           <w:rFonts w:ascii="Calibri" w:hAnsi="Calibri"/>
+          <w:highlight w:val="yellow"/>
         </w:rPr>
         <w:t>port</w:t>
       </w:r>
@@ -2313,18 +2653,21 @@
       <w:r>
         <w:rPr>
           <w:rFonts w:ascii="Calibri" w:hAnsi="Calibri"/>
+          <w:highlight w:val="yellow"/>
         </w:rPr>
         <w:t xml:space="preserve"> the server is currently </w:t>
       </w:r>
       <w:r>
         <w:rPr>
           <w:rFonts w:ascii="Calibri" w:hAnsi="Calibri"/>
+          <w:highlight w:val="yellow"/>
         </w:rPr>
         <w:t>l</w:t>
       </w:r>
       <w:r>
         <w:rPr>
           <w:rFonts w:ascii="Calibri" w:hAnsi="Calibri"/>
+          <w:highlight w:val="yellow"/>
         </w:rPr>
         <w:t>istening on (</w:t>
       </w:r>
@@ -2332,6 +2675,7 @@
       <w:r>
         <w:rPr>
           <w:rFonts w:ascii="Calibri" w:hAnsi="Calibri"/>
+          <w:highlight w:val="yellow"/>
         </w:rPr>
         <w:t>ie</w:t>
       </w:r>
@@ -2339,6 +2683,7 @@
       <w:r>
         <w:rPr>
           <w:rFonts w:ascii="Calibri" w:hAnsi="Calibri"/>
+          <w:highlight w:val="yellow"/>
         </w:rPr>
         <w:t>: 8080)</w:t>
       </w:r>
@@ -2553,18 +2898,21 @@
         <w:contextualSpacing w:val="0"/>
         <w:rPr>
           <w:rFonts w:ascii="Calibri" w:hAnsi="Calibri"/>
-        </w:rPr>
-      </w:pPr>
-      <w:r>
-        <w:rPr>
-          <w:rFonts w:ascii="Calibri" w:hAnsi="Calibri"/>
-          <w:b/>
+          <w:highlight w:val="yellow"/>
+        </w:rPr>
+      </w:pPr>
+      <w:r>
+        <w:rPr>
+          <w:rFonts w:ascii="Calibri" w:hAnsi="Calibri"/>
+          <w:b/>
+          <w:highlight w:val="yellow"/>
         </w:rPr>
         <w:t>NOTE</w:t>
       </w:r>
       <w:r>
         <w:rPr>
           <w:rFonts w:ascii="Calibri" w:hAnsi="Calibri"/>
+          <w:highlight w:val="yellow"/>
         </w:rPr>
         <w:t>:</w:t>
       </w:r>
@@ -2572,18 +2920,21 @@
         <w:rPr>
           <w:rFonts w:ascii="Calibri" w:hAnsi="Calibri"/>
           <w:b/>
+          <w:highlight w:val="yellow"/>
         </w:rPr>
         <w:t xml:space="preserve"> </w:t>
       </w:r>
       <w:r>
         <w:rPr>
           <w:rFonts w:ascii="Calibri" w:hAnsi="Calibri"/>
+          <w:highlight w:val="yellow"/>
         </w:rPr>
         <w:t>for your server to correctly return the "</w:t>
       </w:r>
       <w:r>
         <w:rPr>
           <w:rFonts w:ascii="Calibri" w:hAnsi="Calibri"/>
+          <w:highlight w:val="yellow"/>
         </w:rPr>
         <w:t>/</w:t>
       </w:r>
@@ -2591,6 +2942,7 @@
       <w:r>
         <w:rPr>
           <w:rFonts w:ascii="Calibri" w:hAnsi="Calibri"/>
+          <w:highlight w:val="yellow"/>
         </w:rPr>
         <w:t>css</w:t>
       </w:r>
@@ -2598,18 +2950,21 @@
       <w:r>
         <w:rPr>
           <w:rFonts w:ascii="Calibri" w:hAnsi="Calibri"/>
+          <w:highlight w:val="yellow"/>
         </w:rPr>
         <w:t>/</w:t>
       </w:r>
       <w:r>
         <w:rPr>
           <w:rFonts w:ascii="Calibri" w:hAnsi="Calibri"/>
+          <w:highlight w:val="yellow"/>
         </w:rPr>
         <w:t>main.css</w:t>
       </w:r>
       <w:r>
         <w:rPr>
           <w:rFonts w:ascii="Calibri" w:hAnsi="Calibri"/>
+          <w:highlight w:val="yellow"/>
         </w:rPr>
         <w:t>" file, the "</w:t>
       </w:r>
@@ -2617,18 +2972,21 @@
         <w:rPr>
           <w:rFonts w:ascii="Calibri" w:hAnsi="Calibri"/>
           <w:b/>
+          <w:highlight w:val="yellow"/>
         </w:rPr>
         <w:t>static</w:t>
       </w:r>
       <w:r>
         <w:rPr>
           <w:rFonts w:ascii="Calibri" w:hAnsi="Calibri"/>
+          <w:highlight w:val="yellow"/>
         </w:rPr>
         <w:t>" middleware must be used:  in your</w:t>
       </w:r>
       <w:r>
         <w:rPr>
           <w:rFonts w:ascii="Calibri" w:hAnsi="Calibri"/>
+          <w:highlight w:val="yellow"/>
         </w:rPr>
         <w:t xml:space="preserve"> </w:t>
       </w:r>
@@ -2636,12 +2994,14 @@
         <w:rPr>
           <w:rFonts w:ascii="Calibri" w:hAnsi="Calibri"/>
           <w:b/>
+          <w:highlight w:val="yellow"/>
         </w:rPr>
         <w:t>server.js</w:t>
       </w:r>
       <w:r>
         <w:rPr>
           <w:rFonts w:ascii="Calibri" w:hAnsi="Calibri"/>
+          <w:highlight w:val="yellow"/>
         </w:rPr>
         <w:t xml:space="preserve"> file, add the line: </w:t>
       </w:r>
@@ -2650,6 +3010,7 @@
         <w:rPr>
           <w:rFonts w:ascii="Calibri" w:hAnsi="Calibri"/>
           <w:b/>
+          <w:highlight w:val="yellow"/>
         </w:rPr>
         <w:t>app.use</w:t>
       </w:r>
@@ -2658,24 +3019,25 @@
         <w:rPr>
           <w:rFonts w:ascii="Calibri" w:hAnsi="Calibri"/>
           <w:b/>
+          <w:highlight w:val="yellow"/>
         </w:rPr>
         <w:t>(</w:t>
       </w:r>
       <w:proofErr w:type="spellStart"/>
-      <w:proofErr w:type="gramStart"/>
-      <w:r>
-        <w:rPr>
-          <w:rFonts w:ascii="Calibri" w:hAnsi="Calibri"/>
-          <w:b/>
+      <w:r>
+        <w:rPr>
+          <w:rFonts w:ascii="Calibri" w:hAnsi="Calibri"/>
+          <w:b/>
+          <w:highlight w:val="yellow"/>
         </w:rPr>
         <w:t>express.static</w:t>
       </w:r>
       <w:proofErr w:type="spellEnd"/>
-      <w:proofErr w:type="gramEnd"/>
-      <w:r>
-        <w:rPr>
-          <w:rFonts w:ascii="Calibri" w:hAnsi="Calibri"/>
-          <w:b/>
+      <w:r>
+        <w:rPr>
+          <w:rFonts w:ascii="Calibri" w:hAnsi="Calibri"/>
+          <w:b/>
+          <w:highlight w:val="yellow"/>
         </w:rPr>
         <w:t>('</w:t>
       </w:r>
@@ -2683,6 +3045,7 @@
         <w:rPr>
           <w:rFonts w:ascii="Calibri" w:hAnsi="Calibri"/>
           <w:b/>
+          <w:highlight w:val="yellow"/>
         </w:rPr>
         <w:t>public</w:t>
       </w:r>
@@ -2690,6 +3053,7 @@
         <w:rPr>
           <w:rFonts w:ascii="Calibri" w:hAnsi="Calibri"/>
           <w:b/>
+          <w:highlight w:val="yellow"/>
         </w:rPr>
         <w:t>'))</w:t>
       </w:r>
@@ -2697,24 +3061,28 @@
         <w:rPr>
           <w:rFonts w:ascii="Calibri" w:hAnsi="Calibri"/>
           <w:b/>
+          <w:highlight w:val="yellow"/>
         </w:rPr>
         <w:t>;</w:t>
       </w:r>
       <w:r>
         <w:rPr>
           <w:rFonts w:ascii="Calibri" w:hAnsi="Calibri"/>
+          <w:highlight w:val="yellow"/>
         </w:rPr>
         <w:t xml:space="preserve"> </w:t>
       </w:r>
       <w:r>
         <w:rPr>
           <w:rFonts w:ascii="Calibri" w:hAnsi="Calibri"/>
+          <w:highlight w:val="yellow"/>
         </w:rPr>
         <w:t xml:space="preserve">before your "routes" </w:t>
       </w:r>
       <w:r>
         <w:rPr>
           <w:rFonts w:ascii="Calibri" w:hAnsi="Calibri"/>
+          <w:highlight w:val="yellow"/>
         </w:rPr>
         <w:t xml:space="preserve">(see </w:t>
       </w:r>
@@ -2723,6 +3091,7 @@
           <w:rPr>
             <w:rStyle w:val="Hyperlink"/>
             <w:rFonts w:ascii="Calibri" w:hAnsi="Calibri"/>
+            <w:highlight w:val="yellow"/>
           </w:rPr>
           <w:t>week 4</w:t>
         </w:r>
@@ -2730,18 +3099,21 @@
       <w:r>
         <w:rPr>
           <w:rFonts w:ascii="Calibri" w:hAnsi="Calibri"/>
+          <w:highlight w:val="yellow"/>
         </w:rPr>
         <w:t xml:space="preserve"> "</w:t>
       </w:r>
       <w:r>
         <w:rPr>
           <w:rFonts w:ascii="Calibri" w:hAnsi="Calibri"/>
+          <w:highlight w:val="yellow"/>
         </w:rPr>
         <w:t>Serving static files</w:t>
       </w:r>
       <w:r>
         <w:rPr>
           <w:rFonts w:ascii="Calibri" w:hAnsi="Calibri"/>
+          <w:highlight w:val="yellow"/>
         </w:rPr>
         <w:t>")</w:t>
       </w:r>
@@ -2816,6 +3188,7 @@
         <w:rPr>
           <w:rFonts w:ascii="Calibri" w:hAnsi="Calibri"/>
         </w:rPr>
+        <w:lastRenderedPageBreak/>
         <w:t xml:space="preserve">The url: </w:t>
       </w:r>
       <w:hyperlink r:id="rId12" w:history="1">
@@ -3233,7 +3606,6 @@
           <w:sz w:val="18"/>
           <w:szCs w:val="18"/>
         </w:rPr>
-        <w:lastRenderedPageBreak/>
         <w:t xml:space="preserve">&lt;link </w:t>
       </w:r>
       <w:proofErr w:type="spellStart"/>
@@ -3447,8 +3819,14 @@
           <w:ilvl w:val="0"/>
           <w:numId w:val="5"/>
         </w:numPr>
-      </w:pPr>
-      <w:r>
+        <w:rPr>
+          <w:highlight w:val="yellow"/>
+        </w:rPr>
+      </w:pPr>
+      <w:r>
+        <w:rPr>
+          <w:highlight w:val="yellow"/>
+        </w:rPr>
         <w:t xml:space="preserve">Create 2 new files inside the "data" folder: </w:t>
       </w:r>
       <w:proofErr w:type="spellStart"/>
@@ -3456,30 +3834,37 @@
       <w:r>
         <w:rPr>
           <w:b/>
+          <w:highlight w:val="yellow"/>
         </w:rPr>
         <w:t>posts</w:t>
       </w:r>
       <w:r>
         <w:rPr>
           <w:b/>
+          <w:highlight w:val="yellow"/>
         </w:rPr>
         <w:t>.json</w:t>
       </w:r>
       <w:proofErr w:type="spellEnd"/>
       <w:proofErr w:type="gramEnd"/>
       <w:r>
+        <w:rPr>
+          <w:highlight w:val="yellow"/>
+        </w:rPr>
         <w:t xml:space="preserve"> and </w:t>
       </w:r>
       <w:proofErr w:type="spellStart"/>
       <w:r>
         <w:rPr>
           <w:b/>
+          <w:highlight w:val="yellow"/>
         </w:rPr>
         <w:t>categories</w:t>
       </w:r>
       <w:r>
         <w:rPr>
           <w:b/>
+          <w:highlight w:val="yellow"/>
         </w:rPr>
         <w:t>.json</w:t>
       </w:r>
@@ -3492,14 +3877,21 @@
           <w:ilvl w:val="0"/>
           <w:numId w:val="5"/>
         </w:numPr>
-      </w:pPr>
-      <w:r>
+        <w:rPr>
+          <w:highlight w:val="yellow"/>
+        </w:rPr>
+      </w:pPr>
+      <w:r>
+        <w:rPr>
+          <w:highlight w:val="yellow"/>
+        </w:rPr>
         <w:t xml:space="preserve">Open your web browser and navigate to: </w:t>
       </w:r>
       <w:hyperlink r:id="rId16" w:history="1">
         <w:r>
           <w:rPr>
             <w:rStyle w:val="Hyperlink"/>
+            <w:highlight w:val="yellow"/>
           </w:rPr>
           <w:t>this link (</w:t>
         </w:r>
@@ -3507,6 +3899,7 @@
         <w:r>
           <w:rPr>
             <w:rStyle w:val="Hyperlink"/>
+            <w:highlight w:val="yellow"/>
           </w:rPr>
           <w:t>categories.json</w:t>
         </w:r>
@@ -3514,22 +3907,35 @@
         <w:r>
           <w:rPr>
             <w:rStyle w:val="Hyperlink"/>
+            <w:highlight w:val="yellow"/>
           </w:rPr>
           <w:t>)</w:t>
         </w:r>
       </w:hyperlink>
       <w:r>
+        <w:rPr>
+          <w:highlight w:val="yellow"/>
+        </w:rPr>
         <w:t xml:space="preserve"> and copy the contents of the JSON file to your own </w:t>
       </w:r>
       <w:proofErr w:type="spellStart"/>
       <w:r>
+        <w:rPr>
+          <w:highlight w:val="yellow"/>
+        </w:rPr>
         <w:t>categories</w:t>
       </w:r>
       <w:r>
+        <w:rPr>
+          <w:highlight w:val="yellow"/>
+        </w:rPr>
         <w:t>.json</w:t>
       </w:r>
       <w:proofErr w:type="spellEnd"/>
       <w:r>
+        <w:rPr>
+          <w:highlight w:val="yellow"/>
+        </w:rPr>
         <w:t xml:space="preserve"> file (within the "data" folder).</w:t>
       </w:r>
     </w:p>
@@ -3542,12 +3948,16 @@
         </w:numPr>
       </w:pPr>
       <w:r>
+        <w:rPr>
+          <w:highlight w:val="yellow"/>
+        </w:rPr>
         <w:t xml:space="preserve">Next, navigate to: </w:t>
       </w:r>
       <w:hyperlink r:id="rId17" w:history="1">
         <w:r>
           <w:rPr>
             <w:rStyle w:val="Hyperlink"/>
+            <w:highlight w:val="yellow"/>
           </w:rPr>
           <w:t>this link (</w:t>
         </w:r>
@@ -3555,6 +3965,7 @@
         <w:r>
           <w:rPr>
             <w:rStyle w:val="Hyperlink"/>
+            <w:highlight w:val="yellow"/>
           </w:rPr>
           <w:t>posts.json</w:t>
         </w:r>
@@ -3562,34 +3973,59 @@
         <w:r>
           <w:rPr>
             <w:rStyle w:val="Hyperlink"/>
+            <w:highlight w:val="yellow"/>
           </w:rPr>
           <w:t>)</w:t>
         </w:r>
       </w:hyperlink>
       <w:r>
+        <w:rPr>
+          <w:highlight w:val="yellow"/>
+        </w:rPr>
         <w:t xml:space="preserve"> and copy the entire contents of the JSON file to your own </w:t>
       </w:r>
       <w:proofErr w:type="spellStart"/>
       <w:r>
+        <w:rPr>
+          <w:highlight w:val="yellow"/>
+        </w:rPr>
         <w:t>posts</w:t>
       </w:r>
       <w:r>
+        <w:rPr>
+          <w:highlight w:val="yellow"/>
+        </w:rPr>
         <w:t>.json</w:t>
       </w:r>
       <w:proofErr w:type="spellEnd"/>
       <w:r>
+        <w:rPr>
+          <w:highlight w:val="yellow"/>
+        </w:rPr>
         <w:t xml:space="preserve"> file (within the "data" folder) - this should be an array of </w:t>
       </w:r>
       <w:r>
+        <w:rPr>
+          <w:highlight w:val="yellow"/>
+        </w:rPr>
         <w:t>30</w:t>
       </w:r>
       <w:r>
+        <w:rPr>
+          <w:highlight w:val="yellow"/>
+        </w:rPr>
         <w:t xml:space="preserve"> "</w:t>
       </w:r>
       <w:r>
+        <w:rPr>
+          <w:highlight w:val="yellow"/>
+        </w:rPr>
         <w:t>post</w:t>
       </w:r>
       <w:r>
+        <w:rPr>
+          <w:highlight w:val="yellow"/>
+        </w:rPr>
         <w:t>" objects</w:t>
       </w:r>
       <w:r>
@@ -3718,6 +4154,7 @@
           <w:b/>
           <w:u w:val="single"/>
         </w:rPr>
+        <w:lastRenderedPageBreak/>
         <w:t>Step 3:</w:t>
       </w:r>
       <w:r>
@@ -3975,7 +4412,6 @@
         <w:rPr>
           <w:u w:val="single"/>
         </w:rPr>
-        <w:lastRenderedPageBreak/>
         <w:t>/</w:t>
       </w:r>
       <w:proofErr w:type="gramStart"/>
@@ -4469,6 +4905,7 @@
           <w:b/>
           <w:u w:val="single"/>
         </w:rPr>
+        <w:lastRenderedPageBreak/>
         <w:t>Module Data</w:t>
       </w:r>
     </w:p>
@@ -4734,7 +5171,6 @@
         <w:rPr>
           <w:u w:val="single"/>
         </w:rPr>
-        <w:lastRenderedPageBreak/>
         <w:t>initialize(</w:t>
       </w:r>
       <w:proofErr w:type="gramEnd"/>
@@ -5459,7 +5895,6 @@
           <w:b/>
           <w:u w:val="single"/>
         </w:rPr>
-        <w:lastRenderedPageBreak/>
         <w:t>Step 5</w:t>
       </w:r>
       <w:r>
@@ -6175,7 +6610,11 @@
         <w:t>must</w:t>
       </w:r>
       <w:r>
-        <w:t xml:space="preserve"> return a simple object with 1 property: "message" containing the message supplied in </w:t>
+        <w:t xml:space="preserve"> return a simple object with 1 property: "message" </w:t>
+      </w:r>
+      <w:r>
+        <w:lastRenderedPageBreak/>
+        <w:t xml:space="preserve">containing the message supplied in </w:t>
       </w:r>
       <w:proofErr w:type="gramStart"/>
       <w:r>
@@ -6722,14 +7161,7 @@
         <w:rPr>
           <w:rFonts w:ascii="Calibri" w:hAnsi="Calibri"/>
         </w:rPr>
-        <w:t xml:space="preserve">, so if you have been experimenting on Heroku and have created 5 apps already, you must delete one (or verify your </w:t>
-      </w:r>
-      <w:r>
-        <w:rPr>
-          <w:rFonts w:ascii="Calibri" w:hAnsi="Calibri"/>
-        </w:rPr>
-        <w:lastRenderedPageBreak/>
-        <w:t xml:space="preserve">account with a credit card).  </w:t>
+        <w:t xml:space="preserve">, so if you have been experimenting on Heroku and have created 5 apps already, you must delete one (or verify your account with a credit card).  </w:t>
       </w:r>
       <w:r>
         <w:rPr>
@@ -7216,23 +7648,31 @@
         <w:contextualSpacing w:val="0"/>
         <w:rPr>
           <w:rFonts w:ascii="Calibri" w:hAnsi="Calibri"/>
-        </w:rPr>
-      </w:pPr>
-      <w:r>
-        <w:rPr>
-          <w:rFonts w:ascii="Calibri" w:hAnsi="Calibri"/>
+          <w:sz w:val="16"/>
+          <w:szCs w:val="16"/>
+        </w:rPr>
+      </w:pPr>
+      <w:r>
+        <w:rPr>
+          <w:rFonts w:ascii="Calibri" w:hAnsi="Calibri"/>
+          <w:sz w:val="16"/>
+          <w:szCs w:val="16"/>
         </w:rPr>
         <w:t xml:space="preserve">Next, </w:t>
       </w:r>
       <w:r>
         <w:rPr>
           <w:rFonts w:ascii="Calibri" w:hAnsi="Calibri"/>
+          <w:sz w:val="16"/>
+          <w:szCs w:val="16"/>
         </w:rPr>
         <w:t xml:space="preserve">Add </w:t>
       </w:r>
       <w:r>
         <w:rPr>
           <w:rFonts w:ascii="Calibri" w:hAnsi="Calibri"/>
+          <w:sz w:val="16"/>
+          <w:szCs w:val="16"/>
         </w:rPr>
         <w:t xml:space="preserve">the following declaration at the top of your </w:t>
       </w:r>
@@ -7240,18 +7680,24 @@
         <w:rPr>
           <w:rFonts w:ascii="Calibri" w:hAnsi="Calibri"/>
           <w:b/>
+          <w:sz w:val="16"/>
+          <w:szCs w:val="16"/>
         </w:rPr>
         <w:t>server.js</w:t>
       </w:r>
       <w:r>
         <w:rPr>
           <w:rFonts w:ascii="Calibri" w:hAnsi="Calibri"/>
+          <w:sz w:val="16"/>
+          <w:szCs w:val="16"/>
         </w:rPr>
         <w:t xml:space="preserve"> file</w:t>
       </w:r>
       <w:r>
         <w:rPr>
           <w:rFonts w:ascii="Calibri" w:hAnsi="Calibri"/>
+          <w:sz w:val="16"/>
+          <w:szCs w:val="16"/>
         </w:rPr>
         <w:t>:</w:t>
       </w:r>
@@ -7259,104 +7705,209 @@
     <w:p>
       <w:pPr>
         <w:ind w:left="720"/>
-      </w:pPr>
-      <w:r>
+        <w:rPr>
+          <w:sz w:val="16"/>
+          <w:szCs w:val="16"/>
+        </w:rPr>
+      </w:pPr>
+      <w:r>
+        <w:rPr>
+          <w:sz w:val="16"/>
+          <w:szCs w:val="16"/>
+        </w:rPr>
         <w:t>/************************************************************************</w:t>
       </w:r>
       <w:r>
+        <w:rPr>
+          <w:sz w:val="16"/>
+          <w:szCs w:val="16"/>
+        </w:rPr>
         <w:t>*********</w:t>
       </w:r>
       <w:r>
+        <w:rPr>
+          <w:sz w:val="16"/>
+          <w:szCs w:val="16"/>
+        </w:rPr>
         <w:br/>
       </w:r>
       <w:proofErr w:type="gramStart"/>
       <w:r>
+        <w:rPr>
+          <w:sz w:val="16"/>
+          <w:szCs w:val="16"/>
+        </w:rPr>
         <w:t>*  WEB</w:t>
       </w:r>
       <w:proofErr w:type="gramEnd"/>
       <w:r>
+        <w:rPr>
+          <w:sz w:val="16"/>
+          <w:szCs w:val="16"/>
+        </w:rPr>
         <w:t>3</w:t>
       </w:r>
       <w:r>
+        <w:rPr>
+          <w:sz w:val="16"/>
+          <w:szCs w:val="16"/>
+        </w:rPr>
         <w:t xml:space="preserve">22 – </w:t>
       </w:r>
       <w:r>
+        <w:rPr>
+          <w:sz w:val="16"/>
+          <w:szCs w:val="16"/>
+        </w:rPr>
         <w:t>Assignment</w:t>
       </w:r>
       <w:r>
+        <w:rPr>
+          <w:sz w:val="16"/>
+          <w:szCs w:val="16"/>
+        </w:rPr>
         <w:t xml:space="preserve"> 02</w:t>
       </w:r>
       <w:r>
+        <w:rPr>
+          <w:sz w:val="16"/>
+          <w:szCs w:val="16"/>
+        </w:rPr>
         <w:br/>
         <w:t>*  I declare that this assignment is my own work in accordance with Se</w:t>
       </w:r>
       <w:r>
+        <w:rPr>
+          <w:sz w:val="16"/>
+          <w:szCs w:val="16"/>
+        </w:rPr>
         <w:t xml:space="preserve">neca  Academic Policy.  No part *  of this </w:t>
       </w:r>
       <w:r>
+        <w:rPr>
+          <w:sz w:val="16"/>
+          <w:szCs w:val="16"/>
+        </w:rPr>
         <w:t>assignment has been copied manually or electronically from any other s</w:t>
       </w:r>
       <w:r>
+        <w:rPr>
+          <w:sz w:val="16"/>
+          <w:szCs w:val="16"/>
+        </w:rPr>
         <w:t xml:space="preserve">ource </w:t>
       </w:r>
       <w:r>
+        <w:rPr>
+          <w:sz w:val="16"/>
+          <w:szCs w:val="16"/>
+        </w:rPr>
         <w:br/>
         <w:t xml:space="preserve">*  (including 3rd party web sites) or </w:t>
       </w:r>
       <w:r>
+        <w:rPr>
+          <w:sz w:val="16"/>
+          <w:szCs w:val="16"/>
+        </w:rPr>
         <w:t>distributed to other students.</w:t>
       </w:r>
       <w:r>
+        <w:rPr>
+          <w:sz w:val="16"/>
+          <w:szCs w:val="16"/>
+        </w:rPr>
         <w:br/>
         <w:t xml:space="preserve">* </w:t>
       </w:r>
       <w:r>
+        <w:rPr>
+          <w:sz w:val="16"/>
+          <w:szCs w:val="16"/>
+        </w:rPr>
         <w:br/>
         <w:t>*  Name: ______________________ Student ID: ______________ Date: ________________</w:t>
       </w:r>
       <w:r>
+        <w:rPr>
+          <w:sz w:val="16"/>
+          <w:szCs w:val="16"/>
+        </w:rPr>
         <w:br/>
         <w:t>*</w:t>
       </w:r>
       <w:r>
+        <w:rPr>
+          <w:sz w:val="16"/>
+          <w:szCs w:val="16"/>
+        </w:rPr>
         <w:br/>
         <w:t xml:space="preserve">*  Online (Heroku) </w:t>
       </w:r>
       <w:r>
+        <w:rPr>
+          <w:sz w:val="16"/>
+          <w:szCs w:val="16"/>
+        </w:rPr>
         <w:t>URL</w:t>
       </w:r>
       <w:r>
+        <w:rPr>
+          <w:sz w:val="16"/>
+          <w:szCs w:val="16"/>
+        </w:rPr>
         <w:t>: ________________________________________________________</w:t>
       </w:r>
       <w:r>
+        <w:rPr>
+          <w:sz w:val="16"/>
+          <w:szCs w:val="16"/>
+        </w:rPr>
         <w:br/>
       </w:r>
       <w:r>
+        <w:rPr>
+          <w:sz w:val="16"/>
+          <w:szCs w:val="16"/>
+        </w:rPr>
+        <w:lastRenderedPageBreak/>
         <w:t>*</w:t>
       </w:r>
       <w:r>
+        <w:rPr>
+          <w:sz w:val="16"/>
+          <w:szCs w:val="16"/>
+        </w:rPr>
         <w:br/>
-      </w:r>
-      <w:r>
-        <w:t xml:space="preserve">*  </w:t>
-      </w:r>
-      <w:r>
-        <w:t>GitHub Repository</w:t>
-      </w:r>
-      <w:r>
-        <w:t xml:space="preserve"> URL: ________________________________________</w:t>
-      </w:r>
-      <w:r>
+        <w:t>*  GitHub Repository URL: ________________________________________</w:t>
+      </w:r>
+      <w:r>
+        <w:rPr>
+          <w:sz w:val="16"/>
+          <w:szCs w:val="16"/>
+        </w:rPr>
         <w:t>_</w:t>
       </w:r>
       <w:r>
+        <w:rPr>
+          <w:sz w:val="16"/>
+          <w:szCs w:val="16"/>
+        </w:rPr>
         <w:t>_____________</w:t>
       </w:r>
       <w:r>
+        <w:rPr>
+          <w:sz w:val="16"/>
+          <w:szCs w:val="16"/>
+        </w:rPr>
         <w:br/>
         <w:t>*</w:t>
       </w:r>
       <w:r>
+        <w:rPr>
+          <w:sz w:val="16"/>
+          <w:szCs w:val="16"/>
+        </w:rPr>
         <w:br/>
         <w:t xml:space="preserve">********************************************************************************/ </w:t>
       </w:r>
@@ -7370,29 +7921,39 @@
         </w:numPr>
         <w:rPr>
           <w:rFonts w:ascii="Calibri" w:hAnsi="Calibri"/>
-        </w:rPr>
-      </w:pPr>
-      <w:r>
-        <w:rPr>
-          <w:rFonts w:ascii="Calibri" w:hAnsi="Calibri"/>
+          <w:sz w:val="16"/>
+          <w:szCs w:val="16"/>
+        </w:rPr>
+      </w:pPr>
+      <w:r>
+        <w:rPr>
+          <w:rFonts w:ascii="Calibri" w:hAnsi="Calibri"/>
+          <w:sz w:val="16"/>
+          <w:szCs w:val="16"/>
         </w:rPr>
         <w:t>Compress (.zip) your web322-app folder and s</w:t>
       </w:r>
       <w:r>
         <w:rPr>
           <w:rFonts w:ascii="Calibri" w:hAnsi="Calibri"/>
+          <w:sz w:val="16"/>
+          <w:szCs w:val="16"/>
         </w:rPr>
         <w:t xml:space="preserve">ubmit the .zip </w:t>
       </w:r>
       <w:r>
         <w:rPr>
           <w:rFonts w:ascii="Calibri" w:hAnsi="Calibri"/>
+          <w:sz w:val="16"/>
+          <w:szCs w:val="16"/>
         </w:rPr>
         <w:t xml:space="preserve">file </w:t>
       </w:r>
       <w:r>
         <w:rPr>
           <w:rFonts w:ascii="Calibri" w:hAnsi="Calibri"/>
+          <w:sz w:val="16"/>
+          <w:szCs w:val="16"/>
         </w:rPr>
         <w:t xml:space="preserve">to </w:t>
       </w:r>
@@ -7401,6 +7962,8 @@
       <w:r>
         <w:rPr>
           <w:rFonts w:ascii="Calibri" w:hAnsi="Calibri"/>
+          <w:sz w:val="16"/>
+          <w:szCs w:val="16"/>
         </w:rPr>
         <w:t>My.Seneca</w:t>
       </w:r>
@@ -7409,12 +7972,16 @@
       <w:r>
         <w:rPr>
           <w:rFonts w:ascii="Calibri" w:hAnsi="Calibri"/>
+          <w:sz w:val="16"/>
+          <w:szCs w:val="16"/>
         </w:rPr>
         <w:t xml:space="preserve"> under </w:t>
       </w:r>
       <w:r>
         <w:rPr>
           <w:rFonts w:ascii="Calibri" w:hAnsi="Calibri"/>
+          <w:sz w:val="16"/>
+          <w:szCs w:val="16"/>
         </w:rPr>
         <w:br/>
       </w:r>
@@ -7422,12 +7989,16 @@
         <w:rPr>
           <w:rFonts w:ascii="Calibri" w:hAnsi="Calibri"/>
           <w:b/>
+          <w:sz w:val="16"/>
+          <w:szCs w:val="16"/>
         </w:rPr>
         <w:t>Assignments</w:t>
       </w:r>
       <w:r>
         <w:rPr>
           <w:rFonts w:ascii="Calibri" w:hAnsi="Calibri"/>
+          <w:sz w:val="16"/>
+          <w:szCs w:val="16"/>
         </w:rPr>
         <w:t xml:space="preserve"> -&gt; </w:t>
       </w:r>
@@ -7435,12 +8006,16 @@
         <w:rPr>
           <w:rFonts w:ascii="Calibri" w:hAnsi="Calibri"/>
           <w:b/>
+          <w:sz w:val="16"/>
+          <w:szCs w:val="16"/>
         </w:rPr>
         <w:t>Assignment</w:t>
       </w:r>
       <w:r>
         <w:rPr>
           <w:rFonts w:ascii="Calibri" w:hAnsi="Calibri"/>
+          <w:sz w:val="16"/>
+          <w:szCs w:val="16"/>
         </w:rPr>
         <w:t xml:space="preserve"> 2</w:t>
       </w:r>
@@ -7450,6 +8025,8 @@
         <w:pStyle w:val="ListParagraph"/>
         <w:rPr>
           <w:rFonts w:ascii="Calibri" w:hAnsi="Calibri"/>
+          <w:sz w:val="16"/>
+          <w:szCs w:val="16"/>
         </w:rPr>
       </w:pPr>
     </w:p>
@@ -7459,11 +8036,15 @@
         <w:spacing w:after="120"/>
         <w:rPr>
           <w:rFonts w:ascii="Calibri" w:hAnsi="Calibri"/>
-        </w:rPr>
-      </w:pPr>
-      <w:r>
-        <w:rPr>
-          <w:rFonts w:ascii="Calibri" w:hAnsi="Calibri"/>
+          <w:sz w:val="16"/>
+          <w:szCs w:val="16"/>
+        </w:rPr>
+      </w:pPr>
+      <w:r>
+        <w:rPr>
+          <w:rFonts w:ascii="Calibri" w:hAnsi="Calibri"/>
+          <w:sz w:val="16"/>
+          <w:szCs w:val="16"/>
         </w:rPr>
         <w:t>Important Note:</w:t>
       </w:r>
@@ -7477,11 +8058,15 @@
         </w:numPr>
         <w:rPr>
           <w:rFonts w:ascii="Calibri" w:hAnsi="Calibri"/>
-        </w:rPr>
-      </w:pPr>
-      <w:r>
-        <w:rPr>
-          <w:rFonts w:ascii="Calibri" w:hAnsi="Calibri"/>
+          <w:sz w:val="16"/>
+          <w:szCs w:val="16"/>
+        </w:rPr>
+      </w:pPr>
+      <w:r>
+        <w:rPr>
+          <w:rFonts w:ascii="Calibri" w:hAnsi="Calibri"/>
+          <w:sz w:val="16"/>
+          <w:szCs w:val="16"/>
         </w:rPr>
         <w:t xml:space="preserve">Submitted assignments must run locally, </w:t>
       </w:r>
@@ -7489,6 +8074,8 @@
       <w:r>
         <w:rPr>
           <w:rFonts w:ascii="Calibri" w:hAnsi="Calibri"/>
+          <w:sz w:val="16"/>
+          <w:szCs w:val="16"/>
         </w:rPr>
         <w:t>ie</w:t>
       </w:r>
@@ -7496,6 +8083,8 @@
       <w:r>
         <w:rPr>
           <w:rFonts w:ascii="Calibri" w:hAnsi="Calibri"/>
+          <w:sz w:val="16"/>
+          <w:szCs w:val="16"/>
         </w:rPr>
         <w:t>: start up errors causing the assignment/app to fail on startup will result in a </w:t>
       </w:r>
@@ -7504,12 +8093,16 @@
           <w:rFonts w:ascii="Calibri" w:hAnsi="Calibri"/>
           <w:b/>
           <w:bCs/>
+          <w:sz w:val="16"/>
+          <w:szCs w:val="16"/>
         </w:rPr>
         <w:t>grade of zero (0)</w:t>
       </w:r>
       <w:r>
         <w:rPr>
           <w:rFonts w:ascii="Calibri" w:hAnsi="Calibri"/>
+          <w:sz w:val="16"/>
+          <w:szCs w:val="16"/>
         </w:rPr>
         <w:t> for the assignment.</w:t>
       </w:r>
